--- a/Assignment 2/Assignment 2.docx
+++ b/Assignment 2/Assignment 2.docx
@@ -415,7 +415,7 @@
           <w:szCs w:val="24"/>
         </w:rPr>
         <w:drawing>
-          <wp:inline distT="0" distB="0" distL="0" distR="0" wp14:anchorId="07202015" wp14:editId="3B06ED96">
+          <wp:inline distT="0" distB="0" distL="0" distR="0" wp14:anchorId="07202015" wp14:editId="7FFD9CD7">
             <wp:extent cx="6858000" cy="3679190"/>
             <wp:effectExtent l="0" t="0" r="0" b="0"/>
             <wp:docPr id="1541125070" name="Picture 2"/>
@@ -480,6 +480,7 @@
     <w:p>
       <w:pPr>
         <w:spacing w:after="120"/>
+        <w:jc w:val="both"/>
         <w:rPr>
           <w:rFonts w:ascii="Cambria" w:eastAsia="Cambria" w:hAnsi="Cambria" w:cs="Cambria"/>
           <w:bCs/>
@@ -722,6 +723,7 @@
     <w:p>
       <w:pPr>
         <w:spacing w:after="0"/>
+        <w:jc w:val="both"/>
         <w:rPr>
           <w:rFonts w:ascii="Cambria" w:eastAsia="Cambria" w:hAnsi="Cambria" w:cs="Cambria"/>
           <w:bCs/>
@@ -736,7 +738,27 @@
           <w:sz w:val="24"/>
           <w:szCs w:val="24"/>
         </w:rPr>
-        <w:t>Monte Carlo methods are a way of estimating numerical results through random sampling. The Monte Carlo method for approximating π involves randomly generating points within a square and determining how many fall within a quarter circle inscribed within that square. The ratio of points inside the quarter circle to the total points generated is an approximation of π/4.</w:t>
+        <w:t xml:space="preserve">Monte Carlo methods are a way of estimating numerical results through random sampling. The Monte Carlo method for approximating π involves randomly generating points within a square and determining how many </w:t>
+      </w:r>
+      <w:proofErr w:type="gramStart"/>
+      <w:r>
+        <w:rPr>
+          <w:rFonts w:ascii="Cambria" w:eastAsia="Cambria" w:hAnsi="Cambria" w:cs="Cambria"/>
+          <w:bCs/>
+          <w:sz w:val="24"/>
+          <w:szCs w:val="24"/>
+        </w:rPr>
+        <w:t>fall</w:t>
+      </w:r>
+      <w:proofErr w:type="gramEnd"/>
+      <w:r>
+        <w:rPr>
+          <w:rFonts w:ascii="Cambria" w:eastAsia="Cambria" w:hAnsi="Cambria" w:cs="Cambria"/>
+          <w:bCs/>
+          <w:sz w:val="24"/>
+          <w:szCs w:val="24"/>
+        </w:rPr>
+        <w:t xml:space="preserve"> within a quarter circle inscribed within that square. The ratio of points inside the quarter circle to the total points generated is an approximation of π/4.</w:t>
       </w:r>
       <w:r>
         <w:rPr>
@@ -827,12 +849,22 @@
         <w:spacing w:after="0"/>
         <w:rPr>
           <w:rFonts w:ascii="Cambria" w:eastAsia="Cambria" w:hAnsi="Cambria" w:cs="Cambria"/>
+          <w:bCs/>
+          <w:sz w:val="24"/>
+          <w:szCs w:val="24"/>
+        </w:rPr>
+      </w:pPr>
+      <w:proofErr w:type="spellStart"/>
+      <w:r>
+        <w:rPr>
+          <w:rFonts w:ascii="Cambria" w:eastAsia="Cambria" w:hAnsi="Cambria" w:cs="Cambria"/>
           <w:b/>
           <w:sz w:val="24"/>
           <w:szCs w:val="24"/>
         </w:rPr>
-      </w:pPr>
-      <w:proofErr w:type="spellStart"/>
+        <w:t>Github</w:t>
+      </w:r>
+      <w:proofErr w:type="spellEnd"/>
       <w:r>
         <w:rPr>
           <w:rFonts w:ascii="Cambria" w:eastAsia="Cambria" w:hAnsi="Cambria" w:cs="Cambria"/>
@@ -840,18 +872,40 @@
           <w:sz w:val="24"/>
           <w:szCs w:val="24"/>
         </w:rPr>
-        <w:t>Github</w:t>
-      </w:r>
-      <w:proofErr w:type="spellEnd"/>
-      <w:r>
-        <w:rPr>
-          <w:rFonts w:ascii="Cambria" w:eastAsia="Cambria" w:hAnsi="Cambria" w:cs="Cambria"/>
-          <w:b/>
-          <w:sz w:val="24"/>
-          <w:szCs w:val="24"/>
-        </w:rPr>
         <w:t xml:space="preserve"> Link: </w:t>
       </w:r>
+      <w:hyperlink r:id="rId12" w:history="1">
+        <w:r>
+          <w:rPr>
+            <w:rStyle w:val="Hyperlink"/>
+            <w:rFonts w:ascii="Cambria" w:eastAsia="Cambria" w:hAnsi="Cambria" w:cs="Cambria"/>
+            <w:bCs/>
+            <w:sz w:val="24"/>
+            <w:szCs w:val="24"/>
+          </w:rPr>
+          <w:t>https://github.com/meetgandhi692/HPC</w:t>
+        </w:r>
+        <w:r>
+          <w:rPr>
+            <w:rStyle w:val="Hyperlink"/>
+            <w:rFonts w:ascii="Cambria" w:eastAsia="Cambria" w:hAnsi="Cambria" w:cs="Cambria"/>
+            <w:bCs/>
+            <w:sz w:val="24"/>
+            <w:szCs w:val="24"/>
+          </w:rPr>
+          <w:t>-</w:t>
+        </w:r>
+        <w:r>
+          <w:rPr>
+            <w:rStyle w:val="Hyperlink"/>
+            <w:rFonts w:ascii="Cambria" w:eastAsia="Cambria" w:hAnsi="Cambria" w:cs="Cambria"/>
+            <w:bCs/>
+            <w:sz w:val="24"/>
+            <w:szCs w:val="24"/>
+          </w:rPr>
+          <w:t>Lab/tree/ba2b5088ac503136f601c7cbecce99bfc85ca79e/Assignment%202</w:t>
+        </w:r>
+      </w:hyperlink>
     </w:p>
     <w:p>
       <w:pPr>
@@ -875,8 +929,8 @@
       </w:pPr>
     </w:p>
     <w:sectPr>
-      <w:headerReference w:type="default" r:id="rId12"/>
-      <w:footerReference w:type="default" r:id="rId13"/>
+      <w:headerReference w:type="default" r:id="rId13"/>
+      <w:footerReference w:type="default" r:id="rId14"/>
       <w:pgSz w:w="12240" w:h="15840"/>
       <w:pgMar w:top="720" w:right="720" w:bottom="720" w:left="720" w:header="708" w:footer="708" w:gutter="0"/>
       <w:pgBorders w:offsetFrom="page">
@@ -1825,6 +1879,7 @@
   <w:style w:type="character" w:default="1" w:styleId="DefaultParagraphFont">
     <w:name w:val="Default Paragraph Font"/>
     <w:uiPriority w:val="1"/>
+    <w:semiHidden/>
     <w:unhideWhenUsed/>
   </w:style>
   <w:style w:type="table" w:default="1" w:styleId="TableNormal">

--- a/Assignment 2/Assignment 2.docx
+++ b/Assignment 2/Assignment 2.docx
@@ -415,7 +415,7 @@
           <w:szCs w:val="24"/>
         </w:rPr>
         <w:drawing>
-          <wp:inline distT="0" distB="0" distL="0" distR="0" wp14:anchorId="07202015" wp14:editId="7FFD9CD7">
+          <wp:inline distT="0" distB="0" distL="0" distR="0" wp14:anchorId="07202015" wp14:editId="19F842C6">
             <wp:extent cx="6858000" cy="3679190"/>
             <wp:effectExtent l="0" t="0" r="0" b="0"/>
             <wp:docPr id="1541125070" name="Picture 2"/>
@@ -560,10 +560,10 @@
           <w:szCs w:val="24"/>
         </w:rPr>
         <w:drawing>
-          <wp:inline distT="0" distB="0" distL="0" distR="0" wp14:anchorId="5DC9E712" wp14:editId="3EF428DB">
+          <wp:inline distT="0" distB="0" distL="0" distR="0" wp14:anchorId="663C5FA3" wp14:editId="016577CE">
             <wp:extent cx="5486400" cy="3200400"/>
             <wp:effectExtent l="0" t="0" r="0" b="0"/>
-            <wp:docPr id="1990229978" name="Chart 5"/>
+            <wp:docPr id="2112741059" name="Chart 2"/>
             <wp:cNvGraphicFramePr/>
             <a:graphic xmlns:a="http://schemas.openxmlformats.org/drawingml/2006/main">
               <a:graphicData uri="http://schemas.openxmlformats.org/drawingml/2006/chart">
@@ -576,6 +576,233 @@
     </w:p>
     <w:p>
       <w:pPr>
+        <w:spacing w:after="240"/>
+        <w:jc w:val="center"/>
+        <w:rPr>
+          <w:rFonts w:ascii="Cambria" w:eastAsia="Cambria" w:hAnsi="Cambria" w:cs="Cambria"/>
+          <w:bCs/>
+          <w:sz w:val="24"/>
+          <w:szCs w:val="24"/>
+        </w:rPr>
+      </w:pPr>
+    </w:p>
+    <w:p>
+      <w:pPr>
+        <w:spacing w:after="240"/>
+        <w:jc w:val="center"/>
+        <w:rPr>
+          <w:rFonts w:ascii="Cambria" w:eastAsia="Cambria" w:hAnsi="Cambria" w:cs="Cambria"/>
+          <w:bCs/>
+          <w:sz w:val="24"/>
+          <w:szCs w:val="24"/>
+        </w:rPr>
+      </w:pPr>
+    </w:p>
+    <w:p>
+      <w:pPr>
+        <w:spacing w:after="240"/>
+        <w:jc w:val="center"/>
+        <w:rPr>
+          <w:rFonts w:ascii="Cambria" w:eastAsia="Cambria" w:hAnsi="Cambria" w:cs="Cambria"/>
+          <w:bCs/>
+          <w:sz w:val="24"/>
+          <w:szCs w:val="24"/>
+        </w:rPr>
+      </w:pPr>
+    </w:p>
+    <w:p>
+      <w:pPr>
+        <w:spacing w:after="240"/>
+        <w:jc w:val="center"/>
+        <w:rPr>
+          <w:rFonts w:ascii="Cambria" w:eastAsia="Cambria" w:hAnsi="Cambria" w:cs="Cambria"/>
+          <w:bCs/>
+          <w:sz w:val="24"/>
+          <w:szCs w:val="24"/>
+        </w:rPr>
+      </w:pPr>
+    </w:p>
+    <w:p>
+      <w:pPr>
+        <w:spacing w:after="240"/>
+        <w:jc w:val="center"/>
+        <w:rPr>
+          <w:rFonts w:ascii="Cambria" w:eastAsia="Cambria" w:hAnsi="Cambria" w:cs="Cambria"/>
+          <w:bCs/>
+          <w:sz w:val="24"/>
+          <w:szCs w:val="24"/>
+        </w:rPr>
+      </w:pPr>
+    </w:p>
+    <w:p>
+      <w:pPr>
+        <w:spacing w:after="240"/>
+        <w:jc w:val="center"/>
+        <w:rPr>
+          <w:rFonts w:ascii="Cambria" w:eastAsia="Cambria" w:hAnsi="Cambria" w:cs="Cambria"/>
+          <w:bCs/>
+          <w:sz w:val="24"/>
+          <w:szCs w:val="24"/>
+        </w:rPr>
+      </w:pPr>
+    </w:p>
+    <w:p>
+      <w:pPr>
+        <w:spacing w:after="240"/>
+        <w:jc w:val="center"/>
+        <w:rPr>
+          <w:rFonts w:ascii="Cambria" w:eastAsia="Cambria" w:hAnsi="Cambria" w:cs="Cambria"/>
+          <w:bCs/>
+          <w:sz w:val="24"/>
+          <w:szCs w:val="24"/>
+        </w:rPr>
+      </w:pPr>
+    </w:p>
+    <w:p>
+      <w:pPr>
+        <w:spacing w:after="240"/>
+        <w:jc w:val="center"/>
+        <w:rPr>
+          <w:rFonts w:ascii="Cambria" w:eastAsia="Cambria" w:hAnsi="Cambria" w:cs="Cambria"/>
+          <w:bCs/>
+          <w:sz w:val="24"/>
+          <w:szCs w:val="24"/>
+        </w:rPr>
+      </w:pPr>
+    </w:p>
+    <w:p>
+      <w:pPr>
+        <w:spacing w:after="240"/>
+        <w:jc w:val="center"/>
+        <w:rPr>
+          <w:rFonts w:ascii="Cambria" w:eastAsia="Cambria" w:hAnsi="Cambria" w:cs="Cambria"/>
+          <w:bCs/>
+          <w:sz w:val="24"/>
+          <w:szCs w:val="24"/>
+        </w:rPr>
+      </w:pPr>
+    </w:p>
+    <w:p>
+      <w:pPr>
+        <w:spacing w:after="240"/>
+        <w:jc w:val="center"/>
+        <w:rPr>
+          <w:rFonts w:ascii="Cambria" w:eastAsia="Cambria" w:hAnsi="Cambria" w:cs="Cambria"/>
+          <w:bCs/>
+          <w:sz w:val="24"/>
+          <w:szCs w:val="24"/>
+        </w:rPr>
+      </w:pPr>
+    </w:p>
+    <w:p>
+      <w:pPr>
+        <w:spacing w:after="240"/>
+        <w:jc w:val="center"/>
+        <w:rPr>
+          <w:rFonts w:ascii="Cambria" w:eastAsia="Cambria" w:hAnsi="Cambria" w:cs="Cambria"/>
+          <w:bCs/>
+          <w:sz w:val="24"/>
+          <w:szCs w:val="24"/>
+        </w:rPr>
+      </w:pPr>
+    </w:p>
+    <w:p>
+      <w:pPr>
+        <w:spacing w:after="240"/>
+        <w:jc w:val="center"/>
+        <w:rPr>
+          <w:rFonts w:ascii="Cambria" w:eastAsia="Cambria" w:hAnsi="Cambria" w:cs="Cambria"/>
+          <w:bCs/>
+          <w:sz w:val="24"/>
+          <w:szCs w:val="24"/>
+        </w:rPr>
+      </w:pPr>
+    </w:p>
+    <w:p>
+      <w:pPr>
+        <w:spacing w:after="240"/>
+        <w:jc w:val="center"/>
+        <w:rPr>
+          <w:rFonts w:ascii="Cambria" w:eastAsia="Cambria" w:hAnsi="Cambria" w:cs="Cambria"/>
+          <w:bCs/>
+          <w:sz w:val="24"/>
+          <w:szCs w:val="24"/>
+        </w:rPr>
+      </w:pPr>
+    </w:p>
+    <w:p>
+      <w:pPr>
+        <w:spacing w:after="240"/>
+        <w:jc w:val="center"/>
+        <w:rPr>
+          <w:rFonts w:ascii="Cambria" w:eastAsia="Cambria" w:hAnsi="Cambria" w:cs="Cambria"/>
+          <w:bCs/>
+          <w:sz w:val="24"/>
+          <w:szCs w:val="24"/>
+        </w:rPr>
+      </w:pPr>
+    </w:p>
+    <w:p>
+      <w:pPr>
+        <w:spacing w:after="240"/>
+        <w:jc w:val="center"/>
+        <w:rPr>
+          <w:rFonts w:ascii="Cambria" w:eastAsia="Cambria" w:hAnsi="Cambria" w:cs="Cambria"/>
+          <w:bCs/>
+          <w:sz w:val="24"/>
+          <w:szCs w:val="24"/>
+        </w:rPr>
+      </w:pPr>
+    </w:p>
+    <w:bookmarkStart w:id="0" w:name="_MON_1756135682"/>
+    <w:bookmarkEnd w:id="0"/>
+    <w:p>
+      <w:pPr>
+        <w:spacing w:after="240"/>
+        <w:jc w:val="center"/>
+        <w:rPr>
+          <w:rFonts w:ascii="Cambria" w:eastAsia="Cambria" w:hAnsi="Cambria" w:cs="Cambria"/>
+          <w:bCs/>
+          <w:sz w:val="24"/>
+          <w:szCs w:val="24"/>
+        </w:rPr>
+      </w:pPr>
+      <w:r>
+        <w:rPr>
+          <w:rFonts w:ascii="Cambria" w:eastAsia="Cambria" w:hAnsi="Cambria" w:cs="Cambria"/>
+          <w:bCs/>
+          <w:sz w:val="24"/>
+          <w:szCs w:val="24"/>
+        </w:rPr>
+        <w:object w:dxaOrig="4335" w:dyaOrig="9299" w14:anchorId="206B2F07">
+          <v:shapetype id="_x0000_t75" coordsize="21600,21600" o:spt="75" o:preferrelative="t" path="m@4@5l@4@11@9@11@9@5xe" filled="f" stroked="f">
+            <v:stroke joinstyle="miter"/>
+            <v:formulas>
+              <v:f eqn="if lineDrawn pixelLineWidth 0"/>
+              <v:f eqn="sum @0 1 0"/>
+              <v:f eqn="sum 0 0 @1"/>
+              <v:f eqn="prod @2 1 2"/>
+              <v:f eqn="prod @3 21600 pixelWidth"/>
+              <v:f eqn="prod @3 21600 pixelHeight"/>
+              <v:f eqn="sum @0 0 1"/>
+              <v:f eqn="prod @6 1 2"/>
+              <v:f eqn="prod @7 21600 pixelWidth"/>
+              <v:f eqn="sum @8 21600 0"/>
+              <v:f eqn="prod @7 21600 pixelHeight"/>
+              <v:f eqn="sum @10 21600 0"/>
+            </v:formulas>
+            <v:path o:extrusionok="f" gradientshapeok="t" o:connecttype="rect"/>
+            <o:lock v:ext="edit" aspectratio="t"/>
+          </v:shapetype>
+          <v:shape id="_x0000_i1025" type="#_x0000_t75" style="width:216.5pt;height:465pt" o:ole="">
+            <v:imagedata r:id="rId10" o:title=""/>
+          </v:shape>
+          <o:OLEObject Type="Embed" ProgID="Excel.Sheet.12" ShapeID="_x0000_i1025" DrawAspect="Content" ObjectID="_1756413981" r:id="rId11"/>
+        </w:object>
+      </w:r>
+    </w:p>
+    <w:p>
+      <w:pPr>
         <w:pBdr>
           <w:top w:val="nil"/>
           <w:left w:val="nil"/>
@@ -586,6 +813,132 @@
         <w:spacing w:after="120"/>
         <w:rPr>
           <w:rFonts w:ascii="Cambria" w:eastAsia="Cambria" w:hAnsi="Cambria" w:cs="Cambria"/>
+          <w:b/>
+          <w:sz w:val="24"/>
+          <w:szCs w:val="24"/>
+        </w:rPr>
+      </w:pPr>
+    </w:p>
+    <w:p>
+      <w:pPr>
+        <w:pBdr>
+          <w:top w:val="nil"/>
+          <w:left w:val="nil"/>
+          <w:bottom w:val="nil"/>
+          <w:right w:val="nil"/>
+          <w:between w:val="nil"/>
+        </w:pBdr>
+        <w:spacing w:after="120"/>
+        <w:rPr>
+          <w:rFonts w:ascii="Cambria" w:eastAsia="Cambria" w:hAnsi="Cambria" w:cs="Cambria"/>
+          <w:b/>
+          <w:sz w:val="24"/>
+          <w:szCs w:val="24"/>
+        </w:rPr>
+      </w:pPr>
+    </w:p>
+    <w:p>
+      <w:pPr>
+        <w:pBdr>
+          <w:top w:val="nil"/>
+          <w:left w:val="nil"/>
+          <w:bottom w:val="nil"/>
+          <w:right w:val="nil"/>
+          <w:between w:val="nil"/>
+        </w:pBdr>
+        <w:spacing w:after="120"/>
+        <w:rPr>
+          <w:rFonts w:ascii="Cambria" w:eastAsia="Cambria" w:hAnsi="Cambria" w:cs="Cambria"/>
+          <w:b/>
+          <w:sz w:val="24"/>
+          <w:szCs w:val="24"/>
+        </w:rPr>
+      </w:pPr>
+    </w:p>
+    <w:p>
+      <w:pPr>
+        <w:pBdr>
+          <w:top w:val="nil"/>
+          <w:left w:val="nil"/>
+          <w:bottom w:val="nil"/>
+          <w:right w:val="nil"/>
+          <w:between w:val="nil"/>
+        </w:pBdr>
+        <w:spacing w:after="120"/>
+        <w:rPr>
+          <w:rFonts w:ascii="Cambria" w:eastAsia="Cambria" w:hAnsi="Cambria" w:cs="Cambria"/>
+          <w:b/>
+          <w:sz w:val="24"/>
+          <w:szCs w:val="24"/>
+        </w:rPr>
+      </w:pPr>
+    </w:p>
+    <w:p>
+      <w:pPr>
+        <w:pBdr>
+          <w:top w:val="nil"/>
+          <w:left w:val="nil"/>
+          <w:bottom w:val="nil"/>
+          <w:right w:val="nil"/>
+          <w:between w:val="nil"/>
+        </w:pBdr>
+        <w:spacing w:after="120"/>
+        <w:rPr>
+          <w:rFonts w:ascii="Cambria" w:eastAsia="Cambria" w:hAnsi="Cambria" w:cs="Cambria"/>
+          <w:b/>
+          <w:sz w:val="24"/>
+          <w:szCs w:val="24"/>
+        </w:rPr>
+      </w:pPr>
+    </w:p>
+    <w:p>
+      <w:pPr>
+        <w:pBdr>
+          <w:top w:val="nil"/>
+          <w:left w:val="nil"/>
+          <w:bottom w:val="nil"/>
+          <w:right w:val="nil"/>
+          <w:between w:val="nil"/>
+        </w:pBdr>
+        <w:spacing w:after="120"/>
+        <w:rPr>
+          <w:rFonts w:ascii="Cambria" w:eastAsia="Cambria" w:hAnsi="Cambria" w:cs="Cambria"/>
+          <w:b/>
+          <w:sz w:val="24"/>
+          <w:szCs w:val="24"/>
+        </w:rPr>
+      </w:pPr>
+    </w:p>
+    <w:p>
+      <w:pPr>
+        <w:pBdr>
+          <w:top w:val="nil"/>
+          <w:left w:val="nil"/>
+          <w:bottom w:val="nil"/>
+          <w:right w:val="nil"/>
+          <w:between w:val="nil"/>
+        </w:pBdr>
+        <w:spacing w:after="120"/>
+        <w:rPr>
+          <w:rFonts w:ascii="Cambria" w:eastAsia="Cambria" w:hAnsi="Cambria" w:cs="Cambria"/>
+          <w:b/>
+          <w:sz w:val="24"/>
+          <w:szCs w:val="24"/>
+        </w:rPr>
+      </w:pPr>
+    </w:p>
+    <w:p>
+      <w:pPr>
+        <w:pBdr>
+          <w:top w:val="nil"/>
+          <w:left w:val="nil"/>
+          <w:bottom w:val="nil"/>
+          <w:right w:val="nil"/>
+          <w:between w:val="nil"/>
+        </w:pBdr>
+        <w:spacing w:after="120"/>
+        <w:rPr>
+          <w:rFonts w:ascii="Cambria" w:eastAsia="Cambria" w:hAnsi="Cambria" w:cs="Cambria"/>
           <w:color w:val="000000"/>
           <w:sz w:val="24"/>
           <w:szCs w:val="24"/>
@@ -598,6 +951,7 @@
           <w:sz w:val="24"/>
           <w:szCs w:val="24"/>
         </w:rPr>
+        <w:lastRenderedPageBreak/>
         <w:t xml:space="preserve">Problem Statement 2:  </w:t>
       </w:r>
       <w:r>
@@ -673,7 +1027,7 @@
                     <pic:cNvPicPr/>
                   </pic:nvPicPr>
                   <pic:blipFill>
-                    <a:blip r:embed="rId10">
+                    <a:blip r:embed="rId12">
                       <a:extLst>
                         <a:ext uri="{28A0092B-C50C-407E-A947-70E740481C1C}">
                           <a14:useLocalDpi xmlns:a14="http://schemas.microsoft.com/office/drawing/2010/main" val="0"/>
@@ -702,118 +1056,7 @@
     </w:p>
     <w:p>
       <w:pPr>
-        <w:spacing w:after="0"/>
-        <w:rPr>
-          <w:rFonts w:ascii="Cambria" w:eastAsia="Cambria" w:hAnsi="Cambria" w:cs="Cambria"/>
-          <w:b/>
-          <w:sz w:val="24"/>
-          <w:szCs w:val="24"/>
-        </w:rPr>
-      </w:pPr>
-      <w:r>
-        <w:rPr>
-          <w:rFonts w:ascii="Cambria" w:eastAsia="Cambria" w:hAnsi="Cambria" w:cs="Cambria"/>
-          <w:b/>
-          <w:sz w:val="24"/>
-          <w:szCs w:val="24"/>
-        </w:rPr>
-        <w:t>Information:</w:t>
-      </w:r>
-    </w:p>
-    <w:p>
-      <w:pPr>
-        <w:spacing w:after="0"/>
-        <w:jc w:val="both"/>
-        <w:rPr>
-          <w:rFonts w:ascii="Cambria" w:eastAsia="Cambria" w:hAnsi="Cambria" w:cs="Cambria"/>
-          <w:bCs/>
-          <w:sz w:val="24"/>
-          <w:szCs w:val="24"/>
-        </w:rPr>
-      </w:pPr>
-      <w:r>
-        <w:rPr>
-          <w:rFonts w:ascii="Cambria" w:eastAsia="Cambria" w:hAnsi="Cambria" w:cs="Cambria"/>
-          <w:bCs/>
-          <w:sz w:val="24"/>
-          <w:szCs w:val="24"/>
-        </w:rPr>
-        <w:t xml:space="preserve">Monte Carlo methods are a way of estimating numerical results through random sampling. The Monte Carlo method for approximating π involves randomly generating points within a square and determining how many </w:t>
-      </w:r>
-      <w:proofErr w:type="gramStart"/>
-      <w:r>
-        <w:rPr>
-          <w:rFonts w:ascii="Cambria" w:eastAsia="Cambria" w:hAnsi="Cambria" w:cs="Cambria"/>
-          <w:bCs/>
-          <w:sz w:val="24"/>
-          <w:szCs w:val="24"/>
-        </w:rPr>
-        <w:t>fall</w:t>
-      </w:r>
-      <w:proofErr w:type="gramEnd"/>
-      <w:r>
-        <w:rPr>
-          <w:rFonts w:ascii="Cambria" w:eastAsia="Cambria" w:hAnsi="Cambria" w:cs="Cambria"/>
-          <w:bCs/>
-          <w:sz w:val="24"/>
-          <w:szCs w:val="24"/>
-        </w:rPr>
-        <w:t xml:space="preserve"> within a quarter circle inscribed within that square. The ratio of points inside the quarter circle to the total points generated is an approximation of π/4.</w:t>
-      </w:r>
-      <w:r>
-        <w:rPr>
-          <w:rFonts w:ascii="Cambria" w:eastAsia="Cambria" w:hAnsi="Cambria" w:cs="Cambria"/>
-          <w:bCs/>
-          <w:sz w:val="24"/>
-          <w:szCs w:val="24"/>
-        </w:rPr>
-        <w:t xml:space="preserve"> </w:t>
-      </w:r>
-      <w:r>
-        <w:rPr>
-          <w:rFonts w:ascii="Cambria" w:eastAsia="Cambria" w:hAnsi="Cambria" w:cs="Cambria"/>
-          <w:bCs/>
-          <w:sz w:val="24"/>
-          <w:szCs w:val="24"/>
-        </w:rPr>
-        <w:t>The final approximation of π is calculated by multiplying the ratio of points inside the circle to the total points by 4, as we are using only one quarter of the unit circle.</w:t>
-      </w:r>
-    </w:p>
-    <w:p>
-      <w:pPr>
-        <w:spacing w:after="0"/>
-        <w:rPr>
-          <w:rFonts w:ascii="Cambria" w:eastAsia="Cambria" w:hAnsi="Cambria" w:cs="Cambria"/>
-          <w:bCs/>
-          <w:sz w:val="24"/>
-          <w:szCs w:val="24"/>
-        </w:rPr>
-      </w:pPr>
-    </w:p>
-    <w:p>
-      <w:pPr>
-        <w:spacing w:after="120"/>
-        <w:rPr>
-          <w:rFonts w:ascii="Cambria" w:eastAsia="Cambria" w:hAnsi="Cambria" w:cs="Cambria"/>
-          <w:b/>
-          <w:sz w:val="24"/>
-          <w:szCs w:val="24"/>
-        </w:rPr>
-      </w:pPr>
-      <w:r>
-        <w:rPr>
-          <w:rFonts w:ascii="Cambria" w:eastAsia="Cambria" w:hAnsi="Cambria" w:cs="Cambria"/>
-          <w:b/>
-          <w:sz w:val="24"/>
-          <w:szCs w:val="24"/>
-        </w:rPr>
-        <w:t>Analysis:</w:t>
-      </w:r>
-    </w:p>
-    <w:p>
-      <w:pPr>
-        <w:spacing w:after="120"/>
-        <w:jc w:val="center"/>
+        <w:spacing w:before="120" w:after="120"/>
         <w:rPr>
           <w:rFonts w:ascii="Cambria" w:eastAsia="Cambria" w:hAnsi="Cambria" w:cs="Cambria"/>
           <w:b/>
@@ -829,15 +1072,44 @@
           <w:sz w:val="24"/>
           <w:szCs w:val="24"/>
         </w:rPr>
+        <w:lastRenderedPageBreak/>
         <w:drawing>
-          <wp:inline distT="0" distB="0" distL="0" distR="0" wp14:anchorId="49C324D2" wp14:editId="4CE4453C">
-            <wp:extent cx="5486400" cy="3200400"/>
-            <wp:effectExtent l="0" t="0" r="0" b="0"/>
-            <wp:docPr id="839753104" name="Chart 7"/>
-            <wp:cNvGraphicFramePr/>
+          <wp:inline distT="0" distB="0" distL="0" distR="0" wp14:anchorId="000D09B8" wp14:editId="15015C43">
+            <wp:extent cx="4047519" cy="6719454"/>
+            <wp:effectExtent l="0" t="0" r="0" b="5715"/>
+            <wp:docPr id="2140224695" name="Picture 1"/>
+            <wp:cNvGraphicFramePr>
+              <a:graphicFrameLocks xmlns:a="http://schemas.openxmlformats.org/drawingml/2006/main" noChangeAspect="1"/>
+            </wp:cNvGraphicFramePr>
             <a:graphic xmlns:a="http://schemas.openxmlformats.org/drawingml/2006/main">
-              <a:graphicData uri="http://schemas.openxmlformats.org/drawingml/2006/chart">
-                <c:chart xmlns:c="http://schemas.openxmlformats.org/drawingml/2006/chart" xmlns:r="http://schemas.openxmlformats.org/officeDocument/2006/relationships" r:id="rId11"/>
+              <a:graphicData uri="http://schemas.openxmlformats.org/drawingml/2006/picture">
+                <pic:pic xmlns:pic="http://schemas.openxmlformats.org/drawingml/2006/picture">
+                  <pic:nvPicPr>
+                    <pic:cNvPr id="2140224695" name="Picture 2140224695"/>
+                    <pic:cNvPicPr/>
+                  </pic:nvPicPr>
+                  <pic:blipFill>
+                    <a:blip r:embed="rId13">
+                      <a:extLst>
+                        <a:ext uri="{28A0092B-C50C-407E-A947-70E740481C1C}">
+                          <a14:useLocalDpi xmlns:a14="http://schemas.microsoft.com/office/drawing/2010/main" val="0"/>
+                        </a:ext>
+                      </a:extLst>
+                    </a:blip>
+                    <a:stretch>
+                      <a:fillRect/>
+                    </a:stretch>
+                  </pic:blipFill>
+                  <pic:spPr>
+                    <a:xfrm>
+                      <a:off x="0" y="0"/>
+                      <a:ext cx="4059041" cy="6738581"/>
+                    </a:xfrm>
+                    <a:prstGeom prst="rect">
+                      <a:avLst/>
+                    </a:prstGeom>
+                  </pic:spPr>
+                </pic:pic>
               </a:graphicData>
             </a:graphic>
           </wp:inline>
@@ -849,6 +1121,233 @@
         <w:spacing w:after="0"/>
         <w:rPr>
           <w:rFonts w:ascii="Cambria" w:eastAsia="Cambria" w:hAnsi="Cambria" w:cs="Cambria"/>
+          <w:b/>
+          <w:sz w:val="24"/>
+          <w:szCs w:val="24"/>
+        </w:rPr>
+      </w:pPr>
+      <w:r>
+        <w:rPr>
+          <w:rFonts w:ascii="Cambria" w:eastAsia="Cambria" w:hAnsi="Cambria" w:cs="Cambria"/>
+          <w:b/>
+          <w:sz w:val="24"/>
+          <w:szCs w:val="24"/>
+        </w:rPr>
+        <w:t>Information:</w:t>
+      </w:r>
+    </w:p>
+    <w:p>
+      <w:pPr>
+        <w:spacing w:after="0"/>
+        <w:jc w:val="both"/>
+        <w:rPr>
+          <w:rFonts w:ascii="Cambria" w:eastAsia="Cambria" w:hAnsi="Cambria" w:cs="Cambria"/>
+          <w:bCs/>
+          <w:sz w:val="24"/>
+          <w:szCs w:val="24"/>
+        </w:rPr>
+      </w:pPr>
+      <w:r>
+        <w:rPr>
+          <w:rFonts w:ascii="Cambria" w:eastAsia="Cambria" w:hAnsi="Cambria" w:cs="Cambria"/>
+          <w:bCs/>
+          <w:sz w:val="24"/>
+          <w:szCs w:val="24"/>
+        </w:rPr>
+        <w:t xml:space="preserve">Monte Carlo methods are a way of estimating numerical results through random sampling. The Monte Carlo method for approximating π involves randomly generating points within a square and determining how many </w:t>
+      </w:r>
+      <w:r>
+        <w:rPr>
+          <w:rFonts w:ascii="Cambria" w:eastAsia="Cambria" w:hAnsi="Cambria" w:cs="Cambria"/>
+          <w:bCs/>
+          <w:sz w:val="24"/>
+          <w:szCs w:val="24"/>
+        </w:rPr>
+        <w:t>falls</w:t>
+      </w:r>
+      <w:r>
+        <w:rPr>
+          <w:rFonts w:ascii="Cambria" w:eastAsia="Cambria" w:hAnsi="Cambria" w:cs="Cambria"/>
+          <w:bCs/>
+          <w:sz w:val="24"/>
+          <w:szCs w:val="24"/>
+        </w:rPr>
+        <w:t xml:space="preserve"> within a quarter circle inscribed within that square. The ratio of points inside the quarter circle to the total points generated is an approximation of π/4.</w:t>
+      </w:r>
+      <w:r>
+        <w:rPr>
+          <w:rFonts w:ascii="Cambria" w:eastAsia="Cambria" w:hAnsi="Cambria" w:cs="Cambria"/>
+          <w:bCs/>
+          <w:sz w:val="24"/>
+          <w:szCs w:val="24"/>
+        </w:rPr>
+        <w:t xml:space="preserve"> </w:t>
+      </w:r>
+      <w:r>
+        <w:rPr>
+          <w:rFonts w:ascii="Cambria" w:eastAsia="Cambria" w:hAnsi="Cambria" w:cs="Cambria"/>
+          <w:bCs/>
+          <w:sz w:val="24"/>
+          <w:szCs w:val="24"/>
+        </w:rPr>
+        <w:t>The final approximation of π is calculated by multiplying the ratio of points inside the circle to the total points by 4, as we are using only one quarter of the unit circle.</w:t>
+      </w:r>
+    </w:p>
+    <w:p>
+      <w:pPr>
+        <w:spacing w:after="120"/>
+        <w:rPr>
+          <w:rFonts w:ascii="Cambria" w:eastAsia="Cambria" w:hAnsi="Cambria" w:cs="Cambria"/>
+          <w:b/>
+          <w:sz w:val="24"/>
+          <w:szCs w:val="24"/>
+        </w:rPr>
+      </w:pPr>
+      <w:r>
+        <w:rPr>
+          <w:rFonts w:ascii="Cambria" w:eastAsia="Cambria" w:hAnsi="Cambria" w:cs="Cambria"/>
+          <w:b/>
+          <w:sz w:val="24"/>
+          <w:szCs w:val="24"/>
+        </w:rPr>
+        <w:lastRenderedPageBreak/>
+        <w:t>Analysis:</w:t>
+      </w:r>
+    </w:p>
+    <w:p>
+      <w:pPr>
+        <w:spacing w:after="120"/>
+        <w:jc w:val="center"/>
+        <w:rPr>
+          <w:rFonts w:ascii="Cambria" w:eastAsia="Cambria" w:hAnsi="Cambria" w:cs="Cambria"/>
+          <w:b/>
+          <w:sz w:val="24"/>
+          <w:szCs w:val="24"/>
+        </w:rPr>
+      </w:pPr>
+      <w:r>
+        <w:rPr>
+          <w:rFonts w:ascii="Cambria" w:eastAsia="Cambria" w:hAnsi="Cambria" w:cs="Cambria"/>
+          <w:b/>
+          <w:noProof/>
+          <w:sz w:val="24"/>
+          <w:szCs w:val="24"/>
+        </w:rPr>
+        <w:drawing>
+          <wp:inline distT="0" distB="0" distL="0" distR="0" wp14:anchorId="49C324D2" wp14:editId="465A0D89">
+            <wp:extent cx="5486400" cy="3200400"/>
+            <wp:effectExtent l="0" t="0" r="0" b="0"/>
+            <wp:docPr id="839753104" name="Chart 7"/>
+            <wp:cNvGraphicFramePr/>
+            <a:graphic xmlns:a="http://schemas.openxmlformats.org/drawingml/2006/main">
+              <a:graphicData uri="http://schemas.openxmlformats.org/drawingml/2006/chart">
+                <c:chart xmlns:c="http://schemas.openxmlformats.org/drawingml/2006/chart" xmlns:r="http://schemas.openxmlformats.org/officeDocument/2006/relationships" r:id="rId14"/>
+              </a:graphicData>
+            </a:graphic>
+          </wp:inline>
+        </w:drawing>
+      </w:r>
+    </w:p>
+    <w:bookmarkStart w:id="1" w:name="_MON_1756132588"/>
+    <w:bookmarkEnd w:id="1"/>
+    <w:p>
+      <w:pPr>
+        <w:spacing w:after="120"/>
+        <w:jc w:val="center"/>
+        <w:rPr>
+          <w:rFonts w:ascii="Cambria" w:eastAsia="Cambria" w:hAnsi="Cambria" w:cs="Cambria"/>
+          <w:b/>
+          <w:sz w:val="24"/>
+          <w:szCs w:val="24"/>
+        </w:rPr>
+      </w:pPr>
+      <w:r>
+        <w:rPr>
+          <w:rFonts w:ascii="Cambria" w:eastAsia="Cambria" w:hAnsi="Cambria" w:cs="Cambria"/>
+          <w:b/>
+          <w:sz w:val="24"/>
+          <w:szCs w:val="24"/>
+        </w:rPr>
+        <w:object w:dxaOrig="2241" w:dyaOrig="6109" w14:anchorId="7EA62470">
+          <v:shape id="_x0000_i1031" type="#_x0000_t75" style="width:115pt;height:314pt" o:ole="">
+            <v:imagedata r:id="rId15" o:title=""/>
+          </v:shape>
+          <o:OLEObject Type="Embed" ProgID="Excel.Sheet.12" ShapeID="_x0000_i1031" DrawAspect="Content" ObjectID="_1756413982" r:id="rId16"/>
+        </w:object>
+      </w:r>
+    </w:p>
+    <w:p>
+      <w:pPr>
+        <w:spacing w:after="120"/>
+        <w:rPr>
+          <w:rFonts w:ascii="Cambria" w:eastAsia="Cambria" w:hAnsi="Cambria" w:cs="Cambria"/>
+          <w:bCs/>
+          <w:sz w:val="24"/>
+          <w:szCs w:val="24"/>
+        </w:rPr>
+      </w:pPr>
+      <w:r>
+        <w:rPr>
+          <w:rFonts w:ascii="Cambria" w:eastAsia="Cambria" w:hAnsi="Cambria" w:cs="Cambria"/>
+          <w:bCs/>
+          <w:sz w:val="24"/>
+          <w:szCs w:val="24"/>
+        </w:rPr>
+        <w:t>From the above graph and table, we can see that program with 12 threads has minimum execution time of 0.383ms. And on increasing the threads performance stays the same.</w:t>
+      </w:r>
+    </w:p>
+    <w:p>
+      <w:pPr>
+        <w:spacing w:after="120"/>
+        <w:rPr>
+          <w:rFonts w:ascii="Cambria" w:eastAsia="Cambria" w:hAnsi="Cambria" w:cs="Cambria"/>
+          <w:bCs/>
+          <w:sz w:val="24"/>
+          <w:szCs w:val="24"/>
+        </w:rPr>
+      </w:pPr>
+      <w:r>
+        <w:rPr>
+          <w:rFonts w:ascii="Cambria" w:eastAsia="Cambria" w:hAnsi="Cambria" w:cs="Cambria"/>
+          <w:b/>
+          <w:sz w:val="24"/>
+          <w:szCs w:val="24"/>
+        </w:rPr>
+        <w:t xml:space="preserve">Speedup (12 threads) = </w:t>
+      </w:r>
+      <w:r>
+        <w:rPr>
+          <w:rFonts w:ascii="Cambria" w:eastAsia="Cambria" w:hAnsi="Cambria" w:cs="Cambria"/>
+          <w:bCs/>
+          <w:sz w:val="24"/>
+          <w:szCs w:val="24"/>
+        </w:rPr>
+        <w:t xml:space="preserve">3.04/0.383 = 7.98 </w:t>
+      </w:r>
+      <w:r>
+        <w:rPr>
+          <w:rFonts w:ascii="Cambria" w:eastAsia="Cambria" w:hAnsi="Cambria" w:cs="Cambria"/>
+          <w:bCs/>
+          <w:sz w:val="24"/>
+          <w:szCs w:val="24"/>
+        </w:rPr>
+        <w:t>≈</w:t>
+      </w:r>
+      <w:r>
+        <w:rPr>
+          <w:rFonts w:ascii="Cambria" w:eastAsia="Cambria" w:hAnsi="Cambria" w:cs="Cambria"/>
+          <w:bCs/>
+          <w:sz w:val="24"/>
+          <w:szCs w:val="24"/>
+        </w:rPr>
+        <w:t xml:space="preserve"> 8</w:t>
+      </w:r>
+    </w:p>
+    <w:p>
+      <w:pPr>
+        <w:spacing w:after="0"/>
+        <w:rPr>
+          <w:rFonts w:ascii="Cambria" w:eastAsia="Cambria" w:hAnsi="Cambria" w:cs="Cambria"/>
           <w:bCs/>
           <w:sz w:val="24"/>
           <w:szCs w:val="24"/>
@@ -862,6 +1361,7 @@
           <w:sz w:val="24"/>
           <w:szCs w:val="24"/>
         </w:rPr>
+        <w:lastRenderedPageBreak/>
         <w:t>Github</w:t>
       </w:r>
       <w:proofErr w:type="spellEnd"/>
@@ -874,7 +1374,7 @@
         </w:rPr>
         <w:t xml:space="preserve"> Link: </w:t>
       </w:r>
-      <w:hyperlink r:id="rId12" w:history="1">
+      <w:hyperlink r:id="rId17" w:history="1">
         <w:r>
           <w:rPr>
             <w:rStyle w:val="Hyperlink"/>
@@ -883,27 +1383,7 @@
             <w:sz w:val="24"/>
             <w:szCs w:val="24"/>
           </w:rPr>
-          <w:t>https://github.com/meetgandhi692/HPC</w:t>
-        </w:r>
-        <w:r>
-          <w:rPr>
-            <w:rStyle w:val="Hyperlink"/>
-            <w:rFonts w:ascii="Cambria" w:eastAsia="Cambria" w:hAnsi="Cambria" w:cs="Cambria"/>
-            <w:bCs/>
-            <w:sz w:val="24"/>
-            <w:szCs w:val="24"/>
-          </w:rPr>
-          <w:t>-</w:t>
-        </w:r>
-        <w:r>
-          <w:rPr>
-            <w:rStyle w:val="Hyperlink"/>
-            <w:rFonts w:ascii="Cambria" w:eastAsia="Cambria" w:hAnsi="Cambria" w:cs="Cambria"/>
-            <w:bCs/>
-            <w:sz w:val="24"/>
-            <w:szCs w:val="24"/>
-          </w:rPr>
-          <w:t>Lab/tree/ba2b5088ac503136f601c7cbecce99bfc85ca79e/Assignment%202</w:t>
+          <w:t>https://github.com/meetgandhi692/HPC-Lab/tree/ba2b5088ac503136f601c7cbecce99bfc85ca79e/Assignment%202</w:t>
         </w:r>
       </w:hyperlink>
     </w:p>
@@ -929,8 +1409,8 @@
       </w:pPr>
     </w:p>
     <w:sectPr>
-      <w:headerReference w:type="default" r:id="rId13"/>
-      <w:footerReference w:type="default" r:id="rId14"/>
+      <w:headerReference w:type="default" r:id="rId18"/>
+      <w:footerReference w:type="default" r:id="rId19"/>
       <w:pgSz w:w="12240" w:h="15840"/>
       <w:pgMar w:top="720" w:right="720" w:bottom="720" w:left="720" w:header="708" w:footer="708" w:gutter="0"/>
       <w:pgBorders w:offsetFrom="page">
@@ -1106,7 +1586,6 @@
         <w:szCs w:val="24"/>
       </w:rPr>
     </w:pPr>
-    <w:proofErr w:type="spellStart"/>
     <w:r>
       <w:rPr>
         <w:rFonts w:ascii="Cambria" w:eastAsia="Cambria" w:hAnsi="Cambria" w:cs="Cambria"/>
@@ -1114,29 +1593,8 @@
         <w:sz w:val="24"/>
         <w:szCs w:val="24"/>
       </w:rPr>
-      <w:t>Walchand</w:t>
+      <w:t>Walchand College of Engineering, Sangli</w:t>
     </w:r>
-    <w:proofErr w:type="spellEnd"/>
-    <w:r>
-      <w:rPr>
-        <w:rFonts w:ascii="Cambria" w:eastAsia="Cambria" w:hAnsi="Cambria" w:cs="Cambria"/>
-        <w:color w:val="000000"/>
-        <w:sz w:val="24"/>
-        <w:szCs w:val="24"/>
-      </w:rPr>
-      <w:t xml:space="preserve"> College of Engineering, </w:t>
-    </w:r>
-    <w:proofErr w:type="spellStart"/>
-    <w:r>
-      <w:rPr>
-        <w:rFonts w:ascii="Cambria" w:eastAsia="Cambria" w:hAnsi="Cambria" w:cs="Cambria"/>
-        <w:color w:val="000000"/>
-        <w:sz w:val="24"/>
-        <w:szCs w:val="24"/>
-      </w:rPr>
-      <w:t>Sangli</w:t>
-    </w:r>
-    <w:proofErr w:type="spellEnd"/>
   </w:p>
   <w:p>
     <w:pPr>
@@ -1879,7 +2337,6 @@
   <w:style w:type="character" w:default="1" w:styleId="DefaultParagraphFont">
     <w:name w:val="Default Paragraph Font"/>
     <w:uiPriority w:val="1"/>
-    <w:semiHidden/>
     <w:unhideWhenUsed/>
   </w:style>
   <w:style w:type="table" w:default="1" w:styleId="TableNormal">
@@ -2016,14 +2473,39 @@
   <c:roundedCorners val="0"/>
   <mc:AlternateContent xmlns:mc="http://schemas.openxmlformats.org/markup-compatibility/2006">
     <mc:Choice xmlns:c14="http://schemas.microsoft.com/office/drawing/2007/8/2/chart" Requires="c14">
-      <c14:style val="103"/>
+      <c14:style val="102"/>
     </mc:Choice>
     <mc:Fallback>
-      <c:style val="3"/>
+      <c:style val="2"/>
     </mc:Fallback>
   </mc:AlternateContent>
   <c:chart>
     <c:title>
+      <c:tx>
+        <c:rich>
+          <a:bodyPr rot="0" spcFirstLastPara="1" vertOverflow="ellipsis" vert="horz" wrap="square" anchor="ctr" anchorCtr="1"/>
+          <a:lstStyle/>
+          <a:p>
+            <a:pPr>
+              <a:defRPr sz="1400" b="0" i="0" u="none" strike="noStrike" kern="1200" spc="0" baseline="0">
+                <a:solidFill>
+                  <a:schemeClr val="tx1">
+                    <a:lumMod val="65000"/>
+                    <a:lumOff val="35000"/>
+                  </a:schemeClr>
+                </a:solidFill>
+                <a:latin typeface="+mn-lt"/>
+                <a:ea typeface="+mn-ea"/>
+                <a:cs typeface="+mn-cs"/>
+              </a:defRPr>
+            </a:pPr>
+            <a:r>
+              <a:rPr lang="en-IN"/>
+              <a:t>Vector Scalar Addition</a:t>
+            </a:r>
+          </a:p>
+        </c:rich>
+      </c:tx>
       <c:overlay val="0"/>
       <c:spPr>
         <a:noFill/>
@@ -2057,7 +2539,7 @@
     <c:plotArea>
       <c:layout/>
       <c:lineChart>
-        <c:grouping val="stacked"/>
+        <c:grouping val="standard"/>
         <c:varyColors val="0"/>
         <c:ser>
           <c:idx val="0"/>
@@ -2068,7 +2550,7 @@
               <c:strCache>
                 <c:ptCount val="1"/>
                 <c:pt idx="0">
-                  <c:v>100</c:v>
+                  <c:v>10000</c:v>
                 </c:pt>
               </c:strCache>
             </c:strRef>
@@ -2076,39 +2558,21 @@
           <c:spPr>
             <a:ln w="28575" cap="rnd">
               <a:solidFill>
-                <a:schemeClr val="accent1">
-                  <a:shade val="76000"/>
-                </a:schemeClr>
+                <a:schemeClr val="accent1"/>
               </a:solidFill>
               <a:round/>
             </a:ln>
             <a:effectLst/>
           </c:spPr>
           <c:marker>
-            <c:symbol val="circle"/>
-            <c:size val="5"/>
-            <c:spPr>
-              <a:solidFill>
-                <a:schemeClr val="accent1">
-                  <a:shade val="76000"/>
-                </a:schemeClr>
-              </a:solidFill>
-              <a:ln w="9525">
-                <a:solidFill>
-                  <a:schemeClr val="accent1">
-                    <a:shade val="76000"/>
-                  </a:schemeClr>
-                </a:solidFill>
-              </a:ln>
-              <a:effectLst/>
-            </c:spPr>
+            <c:symbol val="none"/>
           </c:marker>
           <c:cat>
             <c:numRef>
-              <c:f>Sheet1!$A$2:$A$5</c:f>
+              <c:f>Sheet1!$A$2:$A$51</c:f>
               <c:numCache>
                 <c:formatCode>General</c:formatCode>
-                <c:ptCount val="4"/>
+                <c:ptCount val="50"/>
                 <c:pt idx="0">
                   <c:v>1</c:v>
                 </c:pt>
@@ -2116,31 +2580,307 @@
                   <c:v>2</c:v>
                 </c:pt>
                 <c:pt idx="2">
+                  <c:v>3</c:v>
+                </c:pt>
+                <c:pt idx="3">
                   <c:v>4</c:v>
                 </c:pt>
-                <c:pt idx="3">
+                <c:pt idx="4">
+                  <c:v>5</c:v>
+                </c:pt>
+                <c:pt idx="5">
+                  <c:v>6</c:v>
+                </c:pt>
+                <c:pt idx="6">
+                  <c:v>7</c:v>
+                </c:pt>
+                <c:pt idx="7">
                   <c:v>8</c:v>
+                </c:pt>
+                <c:pt idx="8">
+                  <c:v>9</c:v>
+                </c:pt>
+                <c:pt idx="9">
+                  <c:v>10</c:v>
+                </c:pt>
+                <c:pt idx="10">
+                  <c:v>11</c:v>
+                </c:pt>
+                <c:pt idx="11">
+                  <c:v>12</c:v>
+                </c:pt>
+                <c:pt idx="12">
+                  <c:v>13</c:v>
+                </c:pt>
+                <c:pt idx="13">
+                  <c:v>14</c:v>
+                </c:pt>
+                <c:pt idx="14">
+                  <c:v>15</c:v>
+                </c:pt>
+                <c:pt idx="15">
+                  <c:v>16</c:v>
+                </c:pt>
+                <c:pt idx="16">
+                  <c:v>17</c:v>
+                </c:pt>
+                <c:pt idx="17">
+                  <c:v>18</c:v>
+                </c:pt>
+                <c:pt idx="18">
+                  <c:v>19</c:v>
+                </c:pt>
+                <c:pt idx="19">
+                  <c:v>20</c:v>
+                </c:pt>
+                <c:pt idx="20">
+                  <c:v>21</c:v>
+                </c:pt>
+                <c:pt idx="21">
+                  <c:v>22</c:v>
+                </c:pt>
+                <c:pt idx="22">
+                  <c:v>23</c:v>
+                </c:pt>
+                <c:pt idx="23">
+                  <c:v>24</c:v>
+                </c:pt>
+                <c:pt idx="24">
+                  <c:v>25</c:v>
+                </c:pt>
+                <c:pt idx="25">
+                  <c:v>26</c:v>
+                </c:pt>
+                <c:pt idx="26">
+                  <c:v>27</c:v>
+                </c:pt>
+                <c:pt idx="27">
+                  <c:v>28</c:v>
+                </c:pt>
+                <c:pt idx="28">
+                  <c:v>29</c:v>
+                </c:pt>
+                <c:pt idx="29">
+                  <c:v>30</c:v>
+                </c:pt>
+                <c:pt idx="30">
+                  <c:v>31</c:v>
+                </c:pt>
+                <c:pt idx="31">
+                  <c:v>32</c:v>
+                </c:pt>
+                <c:pt idx="32">
+                  <c:v>33</c:v>
+                </c:pt>
+                <c:pt idx="33">
+                  <c:v>34</c:v>
+                </c:pt>
+                <c:pt idx="34">
+                  <c:v>35</c:v>
+                </c:pt>
+                <c:pt idx="35">
+                  <c:v>36</c:v>
+                </c:pt>
+                <c:pt idx="36">
+                  <c:v>37</c:v>
+                </c:pt>
+                <c:pt idx="37">
+                  <c:v>38</c:v>
+                </c:pt>
+                <c:pt idx="38">
+                  <c:v>39</c:v>
+                </c:pt>
+                <c:pt idx="39">
+                  <c:v>40</c:v>
+                </c:pt>
+                <c:pt idx="40">
+                  <c:v>41</c:v>
+                </c:pt>
+                <c:pt idx="41">
+                  <c:v>42</c:v>
+                </c:pt>
+                <c:pt idx="42">
+                  <c:v>43</c:v>
+                </c:pt>
+                <c:pt idx="43">
+                  <c:v>44</c:v>
+                </c:pt>
+                <c:pt idx="44">
+                  <c:v>45</c:v>
+                </c:pt>
+                <c:pt idx="45">
+                  <c:v>46</c:v>
+                </c:pt>
+                <c:pt idx="46">
+                  <c:v>47</c:v>
+                </c:pt>
+                <c:pt idx="47">
+                  <c:v>48</c:v>
+                </c:pt>
+                <c:pt idx="48">
+                  <c:v>49</c:v>
+                </c:pt>
+                <c:pt idx="49">
+                  <c:v>50</c:v>
                 </c:pt>
               </c:numCache>
             </c:numRef>
           </c:cat>
           <c:val>
             <c:numRef>
-              <c:f>Sheet1!$B$2:$B$5</c:f>
+              <c:f>Sheet1!$B$2:$B$51</c:f>
               <c:numCache>
                 <c:formatCode>General</c:formatCode>
-                <c:ptCount val="4"/>
+                <c:ptCount val="50"/>
                 <c:pt idx="0">
-                  <c:v>0</c:v>
+                  <c:v>1E-3</c:v>
                 </c:pt>
                 <c:pt idx="1">
+                  <c:v>2E-3</c:v>
+                </c:pt>
+                <c:pt idx="2">
                   <c:v>1E-3</c:v>
                 </c:pt>
-                <c:pt idx="2">
+                <c:pt idx="3">
+                  <c:v>1E-3</c:v>
+                </c:pt>
+                <c:pt idx="4">
+                  <c:v>1E-3</c:v>
+                </c:pt>
+                <c:pt idx="5">
+                  <c:v>1E-3</c:v>
+                </c:pt>
+                <c:pt idx="6">
+                  <c:v>1E-3</c:v>
+                </c:pt>
+                <c:pt idx="7">
+                  <c:v>1E-3</c:v>
+                </c:pt>
+                <c:pt idx="8">
+                  <c:v>2E-3</c:v>
+                </c:pt>
+                <c:pt idx="9">
+                  <c:v>1E-3</c:v>
+                </c:pt>
+                <c:pt idx="10">
+                  <c:v>2E-3</c:v>
+                </c:pt>
+                <c:pt idx="11">
+                  <c:v>1E-3</c:v>
+                </c:pt>
+                <c:pt idx="12">
+                  <c:v>2E-3</c:v>
+                </c:pt>
+                <c:pt idx="13">
+                  <c:v>2E-3</c:v>
+                </c:pt>
+                <c:pt idx="14">
+                  <c:v>1E-3</c:v>
+                </c:pt>
+                <c:pt idx="15">
+                  <c:v>2E-3</c:v>
+                </c:pt>
+                <c:pt idx="16">
+                  <c:v>2E-3</c:v>
+                </c:pt>
+                <c:pt idx="17">
+                  <c:v>2E-3</c:v>
+                </c:pt>
+                <c:pt idx="18">
+                  <c:v>2E-3</c:v>
+                </c:pt>
+                <c:pt idx="19">
+                  <c:v>2E-3</c:v>
+                </c:pt>
+                <c:pt idx="20">
+                  <c:v>2E-3</c:v>
+                </c:pt>
+                <c:pt idx="21">
                   <c:v>3.0000000000000001E-3</c:v>
                 </c:pt>
-                <c:pt idx="3">
-                  <c:v>6.0000000000000001E-3</c:v>
+                <c:pt idx="22">
+                  <c:v>2E-3</c:v>
+                </c:pt>
+                <c:pt idx="23">
+                  <c:v>2E-3</c:v>
+                </c:pt>
+                <c:pt idx="24">
+                  <c:v>3.0000000000000001E-3</c:v>
+                </c:pt>
+                <c:pt idx="25">
+                  <c:v>2E-3</c:v>
+                </c:pt>
+                <c:pt idx="26">
+                  <c:v>2E-3</c:v>
+                </c:pt>
+                <c:pt idx="27">
+                  <c:v>2E-3</c:v>
+                </c:pt>
+                <c:pt idx="28">
+                  <c:v>3.0000000000000001E-3</c:v>
+                </c:pt>
+                <c:pt idx="29">
+                  <c:v>3.0000000000000001E-3</c:v>
+                </c:pt>
+                <c:pt idx="30">
+                  <c:v>3.0000000000000001E-3</c:v>
+                </c:pt>
+                <c:pt idx="31">
+                  <c:v>2E-3</c:v>
+                </c:pt>
+                <c:pt idx="32">
+                  <c:v>4.0000000000000001E-3</c:v>
+                </c:pt>
+                <c:pt idx="33">
+                  <c:v>3.0000000000000001E-3</c:v>
+                </c:pt>
+                <c:pt idx="34">
+                  <c:v>3.0000000000000001E-3</c:v>
+                </c:pt>
+                <c:pt idx="35">
+                  <c:v>4.0000000000000001E-3</c:v>
+                </c:pt>
+                <c:pt idx="36">
+                  <c:v>3.0000000000000001E-3</c:v>
+                </c:pt>
+                <c:pt idx="37">
+                  <c:v>3.0000000000000001E-3</c:v>
+                </c:pt>
+                <c:pt idx="38">
+                  <c:v>4.0000000000000001E-3</c:v>
+                </c:pt>
+                <c:pt idx="39">
+                  <c:v>4.0000000000000001E-3</c:v>
+                </c:pt>
+                <c:pt idx="40">
+                  <c:v>3.0000000000000001E-3</c:v>
+                </c:pt>
+                <c:pt idx="41">
+                  <c:v>5.0000000000000001E-3</c:v>
+                </c:pt>
+                <c:pt idx="42">
+                  <c:v>3.0000000000000001E-3</c:v>
+                </c:pt>
+                <c:pt idx="43">
+                  <c:v>4.0000000000000001E-3</c:v>
+                </c:pt>
+                <c:pt idx="44">
+                  <c:v>3.0000000000000001E-3</c:v>
+                </c:pt>
+                <c:pt idx="45">
+                  <c:v>5.0000000000000001E-3</c:v>
+                </c:pt>
+                <c:pt idx="46">
+                  <c:v>4.0000000000000001E-3</c:v>
+                </c:pt>
+                <c:pt idx="47">
+                  <c:v>5.0000000000000001E-3</c:v>
+                </c:pt>
+                <c:pt idx="48">
+                  <c:v>3.0000000000000001E-3</c:v>
+                </c:pt>
+                <c:pt idx="49">
+                  <c:v>4.0000000000000001E-3</c:v>
                 </c:pt>
               </c:numCache>
             </c:numRef>
@@ -2148,7 +2888,7 @@
           <c:smooth val="0"/>
           <c:extLst>
             <c:ext xmlns:c16="http://schemas.microsoft.com/office/drawing/2014/chart" uri="{C3380CC4-5D6E-409C-BE32-E72D297353CC}">
-              <c16:uniqueId val="{00000000-394D-492C-91F0-22CDAC512E35}"/>
+              <c16:uniqueId val="{00000000-62A2-47E9-A9BA-5733F083A04D}"/>
             </c:ext>
           </c:extLst>
         </c:ser>
@@ -2161,7 +2901,7 @@
               <c:strCache>
                 <c:ptCount val="1"/>
                 <c:pt idx="0">
-                  <c:v>10000</c:v>
+                  <c:v>50000</c:v>
                 </c:pt>
               </c:strCache>
             </c:strRef>
@@ -2169,39 +2909,21 @@
           <c:spPr>
             <a:ln w="28575" cap="rnd">
               <a:solidFill>
-                <a:schemeClr val="accent1">
-                  <a:tint val="77000"/>
-                </a:schemeClr>
+                <a:schemeClr val="accent2"/>
               </a:solidFill>
               <a:round/>
             </a:ln>
             <a:effectLst/>
           </c:spPr>
           <c:marker>
-            <c:symbol val="circle"/>
-            <c:size val="5"/>
-            <c:spPr>
-              <a:solidFill>
-                <a:schemeClr val="accent1">
-                  <a:tint val="77000"/>
-                </a:schemeClr>
-              </a:solidFill>
-              <a:ln w="9525">
-                <a:solidFill>
-                  <a:schemeClr val="accent1">
-                    <a:tint val="77000"/>
-                  </a:schemeClr>
-                </a:solidFill>
-              </a:ln>
-              <a:effectLst/>
-            </c:spPr>
+            <c:symbol val="none"/>
           </c:marker>
           <c:cat>
             <c:numRef>
-              <c:f>Sheet1!$A$2:$A$5</c:f>
+              <c:f>Sheet1!$A$2:$A$51</c:f>
               <c:numCache>
                 <c:formatCode>General</c:formatCode>
-                <c:ptCount val="4"/>
+                <c:ptCount val="50"/>
                 <c:pt idx="0">
                   <c:v>1</c:v>
                 </c:pt>
@@ -2209,31 +2931,307 @@
                   <c:v>2</c:v>
                 </c:pt>
                 <c:pt idx="2">
+                  <c:v>3</c:v>
+                </c:pt>
+                <c:pt idx="3">
                   <c:v>4</c:v>
                 </c:pt>
-                <c:pt idx="3">
+                <c:pt idx="4">
+                  <c:v>5</c:v>
+                </c:pt>
+                <c:pt idx="5">
+                  <c:v>6</c:v>
+                </c:pt>
+                <c:pt idx="6">
+                  <c:v>7</c:v>
+                </c:pt>
+                <c:pt idx="7">
                   <c:v>8</c:v>
+                </c:pt>
+                <c:pt idx="8">
+                  <c:v>9</c:v>
+                </c:pt>
+                <c:pt idx="9">
+                  <c:v>10</c:v>
+                </c:pt>
+                <c:pt idx="10">
+                  <c:v>11</c:v>
+                </c:pt>
+                <c:pt idx="11">
+                  <c:v>12</c:v>
+                </c:pt>
+                <c:pt idx="12">
+                  <c:v>13</c:v>
+                </c:pt>
+                <c:pt idx="13">
+                  <c:v>14</c:v>
+                </c:pt>
+                <c:pt idx="14">
+                  <c:v>15</c:v>
+                </c:pt>
+                <c:pt idx="15">
+                  <c:v>16</c:v>
+                </c:pt>
+                <c:pt idx="16">
+                  <c:v>17</c:v>
+                </c:pt>
+                <c:pt idx="17">
+                  <c:v>18</c:v>
+                </c:pt>
+                <c:pt idx="18">
+                  <c:v>19</c:v>
+                </c:pt>
+                <c:pt idx="19">
+                  <c:v>20</c:v>
+                </c:pt>
+                <c:pt idx="20">
+                  <c:v>21</c:v>
+                </c:pt>
+                <c:pt idx="21">
+                  <c:v>22</c:v>
+                </c:pt>
+                <c:pt idx="22">
+                  <c:v>23</c:v>
+                </c:pt>
+                <c:pt idx="23">
+                  <c:v>24</c:v>
+                </c:pt>
+                <c:pt idx="24">
+                  <c:v>25</c:v>
+                </c:pt>
+                <c:pt idx="25">
+                  <c:v>26</c:v>
+                </c:pt>
+                <c:pt idx="26">
+                  <c:v>27</c:v>
+                </c:pt>
+                <c:pt idx="27">
+                  <c:v>28</c:v>
+                </c:pt>
+                <c:pt idx="28">
+                  <c:v>29</c:v>
+                </c:pt>
+                <c:pt idx="29">
+                  <c:v>30</c:v>
+                </c:pt>
+                <c:pt idx="30">
+                  <c:v>31</c:v>
+                </c:pt>
+                <c:pt idx="31">
+                  <c:v>32</c:v>
+                </c:pt>
+                <c:pt idx="32">
+                  <c:v>33</c:v>
+                </c:pt>
+                <c:pt idx="33">
+                  <c:v>34</c:v>
+                </c:pt>
+                <c:pt idx="34">
+                  <c:v>35</c:v>
+                </c:pt>
+                <c:pt idx="35">
+                  <c:v>36</c:v>
+                </c:pt>
+                <c:pt idx="36">
+                  <c:v>37</c:v>
+                </c:pt>
+                <c:pt idx="37">
+                  <c:v>38</c:v>
+                </c:pt>
+                <c:pt idx="38">
+                  <c:v>39</c:v>
+                </c:pt>
+                <c:pt idx="39">
+                  <c:v>40</c:v>
+                </c:pt>
+                <c:pt idx="40">
+                  <c:v>41</c:v>
+                </c:pt>
+                <c:pt idx="41">
+                  <c:v>42</c:v>
+                </c:pt>
+                <c:pt idx="42">
+                  <c:v>43</c:v>
+                </c:pt>
+                <c:pt idx="43">
+                  <c:v>44</c:v>
+                </c:pt>
+                <c:pt idx="44">
+                  <c:v>45</c:v>
+                </c:pt>
+                <c:pt idx="45">
+                  <c:v>46</c:v>
+                </c:pt>
+                <c:pt idx="46">
+                  <c:v>47</c:v>
+                </c:pt>
+                <c:pt idx="47">
+                  <c:v>48</c:v>
+                </c:pt>
+                <c:pt idx="48">
+                  <c:v>49</c:v>
+                </c:pt>
+                <c:pt idx="49">
+                  <c:v>50</c:v>
                 </c:pt>
               </c:numCache>
             </c:numRef>
           </c:cat>
           <c:val>
             <c:numRef>
-              <c:f>Sheet1!$C$2:$C$5</c:f>
+              <c:f>Sheet1!$C$2:$C$51</c:f>
               <c:numCache>
                 <c:formatCode>General</c:formatCode>
-                <c:ptCount val="4"/>
+                <c:ptCount val="50"/>
                 <c:pt idx="0">
-                  <c:v>0</c:v>
+                  <c:v>2E-3</c:v>
                 </c:pt>
                 <c:pt idx="1">
+                  <c:v>2E-3</c:v>
+                </c:pt>
+                <c:pt idx="2">
+                  <c:v>2E-3</c:v>
+                </c:pt>
+                <c:pt idx="3">
                   <c:v>1E-3</c:v>
                 </c:pt>
-                <c:pt idx="2">
+                <c:pt idx="4">
+                  <c:v>2E-3</c:v>
+                </c:pt>
+                <c:pt idx="5">
+                  <c:v>2E-3</c:v>
+                </c:pt>
+                <c:pt idx="6">
+                  <c:v>3.0000000000000001E-3</c:v>
+                </c:pt>
+                <c:pt idx="7">
+                  <c:v>2E-3</c:v>
+                </c:pt>
+                <c:pt idx="8">
+                  <c:v>2E-3</c:v>
+                </c:pt>
+                <c:pt idx="9">
+                  <c:v>3.0000000000000001E-3</c:v>
+                </c:pt>
+                <c:pt idx="10">
+                  <c:v>3.0000000000000001E-3</c:v>
+                </c:pt>
+                <c:pt idx="11">
+                  <c:v>3.0000000000000001E-3</c:v>
+                </c:pt>
+                <c:pt idx="12">
+                  <c:v>3.0000000000000001E-3</c:v>
+                </c:pt>
+                <c:pt idx="13">
                   <c:v>4.0000000000000001E-3</c:v>
                 </c:pt>
-                <c:pt idx="3">
+                <c:pt idx="14">
+                  <c:v>3.0000000000000001E-3</c:v>
+                </c:pt>
+                <c:pt idx="15">
+                  <c:v>5.0000000000000001E-3</c:v>
+                </c:pt>
+                <c:pt idx="16">
+                  <c:v>4.0000000000000001E-3</c:v>
+                </c:pt>
+                <c:pt idx="17">
+                  <c:v>3.0000000000000001E-3</c:v>
+                </c:pt>
+                <c:pt idx="18">
+                  <c:v>4.0000000000000001E-3</c:v>
+                </c:pt>
+                <c:pt idx="19">
+                  <c:v>4.0000000000000001E-3</c:v>
+                </c:pt>
+                <c:pt idx="20">
+                  <c:v>5.0000000000000001E-3</c:v>
+                </c:pt>
+                <c:pt idx="21">
+                  <c:v>5.0000000000000001E-3</c:v>
+                </c:pt>
+                <c:pt idx="22">
+                  <c:v>5.0000000000000001E-3</c:v>
+                </c:pt>
+                <c:pt idx="23">
+                  <c:v>5.0000000000000001E-3</c:v>
+                </c:pt>
+                <c:pt idx="24">
+                  <c:v>5.0000000000000001E-3</c:v>
+                </c:pt>
+                <c:pt idx="25">
                   <c:v>6.0000000000000001E-3</c:v>
+                </c:pt>
+                <c:pt idx="26">
+                  <c:v>5.0000000000000001E-3</c:v>
+                </c:pt>
+                <c:pt idx="27">
+                  <c:v>6.0000000000000001E-3</c:v>
+                </c:pt>
+                <c:pt idx="28">
+                  <c:v>6.0000000000000001E-3</c:v>
+                </c:pt>
+                <c:pt idx="29">
+                  <c:v>6.0000000000000001E-3</c:v>
+                </c:pt>
+                <c:pt idx="30">
+                  <c:v>6.0000000000000001E-3</c:v>
+                </c:pt>
+                <c:pt idx="31">
+                  <c:v>7.0000000000000001E-3</c:v>
+                </c:pt>
+                <c:pt idx="32">
+                  <c:v>6.0000000000000001E-3</c:v>
+                </c:pt>
+                <c:pt idx="33">
+                  <c:v>8.0000000000000002E-3</c:v>
+                </c:pt>
+                <c:pt idx="34">
+                  <c:v>7.0000000000000001E-3</c:v>
+                </c:pt>
+                <c:pt idx="35">
+                  <c:v>6.0000000000000001E-3</c:v>
+                </c:pt>
+                <c:pt idx="36">
+                  <c:v>6.0000000000000001E-3</c:v>
+                </c:pt>
+                <c:pt idx="37">
+                  <c:v>7.0000000000000001E-3</c:v>
+                </c:pt>
+                <c:pt idx="38">
+                  <c:v>8.0000000000000002E-3</c:v>
+                </c:pt>
+                <c:pt idx="39">
+                  <c:v>8.0000000000000002E-3</c:v>
+                </c:pt>
+                <c:pt idx="40">
+                  <c:v>8.0000000000000002E-3</c:v>
+                </c:pt>
+                <c:pt idx="41">
+                  <c:v>8.9999999999999993E-3</c:v>
+                </c:pt>
+                <c:pt idx="42">
+                  <c:v>7.0000000000000001E-3</c:v>
+                </c:pt>
+                <c:pt idx="43">
+                  <c:v>8.9999999999999993E-3</c:v>
+                </c:pt>
+                <c:pt idx="44">
+                  <c:v>7.0000000000000001E-3</c:v>
+                </c:pt>
+                <c:pt idx="45">
+                  <c:v>8.9999999999999993E-3</c:v>
+                </c:pt>
+                <c:pt idx="46">
+                  <c:v>8.9999999999999993E-3</c:v>
+                </c:pt>
+                <c:pt idx="47">
+                  <c:v>8.9999999999999993E-3</c:v>
+                </c:pt>
+                <c:pt idx="48">
+                  <c:v>8.0000000000000002E-3</c:v>
+                </c:pt>
+                <c:pt idx="49">
+                  <c:v>8.9999999999999993E-3</c:v>
                 </c:pt>
               </c:numCache>
             </c:numRef>
@@ -2241,7 +3239,358 @@
           <c:smooth val="0"/>
           <c:extLst>
             <c:ext xmlns:c16="http://schemas.microsoft.com/office/drawing/2014/chart" uri="{C3380CC4-5D6E-409C-BE32-E72D297353CC}">
-              <c16:uniqueId val="{00000001-394D-492C-91F0-22CDAC512E35}"/>
+              <c16:uniqueId val="{00000001-62A2-47E9-A9BA-5733F083A04D}"/>
+            </c:ext>
+          </c:extLst>
+        </c:ser>
+        <c:ser>
+          <c:idx val="2"/>
+          <c:order val="2"/>
+          <c:tx>
+            <c:strRef>
+              <c:f>Sheet1!$D$1</c:f>
+              <c:strCache>
+                <c:ptCount val="1"/>
+                <c:pt idx="0">
+                  <c:v>1000000</c:v>
+                </c:pt>
+              </c:strCache>
+            </c:strRef>
+          </c:tx>
+          <c:spPr>
+            <a:ln w="28575" cap="rnd">
+              <a:solidFill>
+                <a:schemeClr val="accent3"/>
+              </a:solidFill>
+              <a:round/>
+            </a:ln>
+            <a:effectLst/>
+          </c:spPr>
+          <c:marker>
+            <c:symbol val="none"/>
+          </c:marker>
+          <c:cat>
+            <c:numRef>
+              <c:f>Sheet1!$A$2:$A$51</c:f>
+              <c:numCache>
+                <c:formatCode>General</c:formatCode>
+                <c:ptCount val="50"/>
+                <c:pt idx="0">
+                  <c:v>1</c:v>
+                </c:pt>
+                <c:pt idx="1">
+                  <c:v>2</c:v>
+                </c:pt>
+                <c:pt idx="2">
+                  <c:v>3</c:v>
+                </c:pt>
+                <c:pt idx="3">
+                  <c:v>4</c:v>
+                </c:pt>
+                <c:pt idx="4">
+                  <c:v>5</c:v>
+                </c:pt>
+                <c:pt idx="5">
+                  <c:v>6</c:v>
+                </c:pt>
+                <c:pt idx="6">
+                  <c:v>7</c:v>
+                </c:pt>
+                <c:pt idx="7">
+                  <c:v>8</c:v>
+                </c:pt>
+                <c:pt idx="8">
+                  <c:v>9</c:v>
+                </c:pt>
+                <c:pt idx="9">
+                  <c:v>10</c:v>
+                </c:pt>
+                <c:pt idx="10">
+                  <c:v>11</c:v>
+                </c:pt>
+                <c:pt idx="11">
+                  <c:v>12</c:v>
+                </c:pt>
+                <c:pt idx="12">
+                  <c:v>13</c:v>
+                </c:pt>
+                <c:pt idx="13">
+                  <c:v>14</c:v>
+                </c:pt>
+                <c:pt idx="14">
+                  <c:v>15</c:v>
+                </c:pt>
+                <c:pt idx="15">
+                  <c:v>16</c:v>
+                </c:pt>
+                <c:pt idx="16">
+                  <c:v>17</c:v>
+                </c:pt>
+                <c:pt idx="17">
+                  <c:v>18</c:v>
+                </c:pt>
+                <c:pt idx="18">
+                  <c:v>19</c:v>
+                </c:pt>
+                <c:pt idx="19">
+                  <c:v>20</c:v>
+                </c:pt>
+                <c:pt idx="20">
+                  <c:v>21</c:v>
+                </c:pt>
+                <c:pt idx="21">
+                  <c:v>22</c:v>
+                </c:pt>
+                <c:pt idx="22">
+                  <c:v>23</c:v>
+                </c:pt>
+                <c:pt idx="23">
+                  <c:v>24</c:v>
+                </c:pt>
+                <c:pt idx="24">
+                  <c:v>25</c:v>
+                </c:pt>
+                <c:pt idx="25">
+                  <c:v>26</c:v>
+                </c:pt>
+                <c:pt idx="26">
+                  <c:v>27</c:v>
+                </c:pt>
+                <c:pt idx="27">
+                  <c:v>28</c:v>
+                </c:pt>
+                <c:pt idx="28">
+                  <c:v>29</c:v>
+                </c:pt>
+                <c:pt idx="29">
+                  <c:v>30</c:v>
+                </c:pt>
+                <c:pt idx="30">
+                  <c:v>31</c:v>
+                </c:pt>
+                <c:pt idx="31">
+                  <c:v>32</c:v>
+                </c:pt>
+                <c:pt idx="32">
+                  <c:v>33</c:v>
+                </c:pt>
+                <c:pt idx="33">
+                  <c:v>34</c:v>
+                </c:pt>
+                <c:pt idx="34">
+                  <c:v>35</c:v>
+                </c:pt>
+                <c:pt idx="35">
+                  <c:v>36</c:v>
+                </c:pt>
+                <c:pt idx="36">
+                  <c:v>37</c:v>
+                </c:pt>
+                <c:pt idx="37">
+                  <c:v>38</c:v>
+                </c:pt>
+                <c:pt idx="38">
+                  <c:v>39</c:v>
+                </c:pt>
+                <c:pt idx="39">
+                  <c:v>40</c:v>
+                </c:pt>
+                <c:pt idx="40">
+                  <c:v>41</c:v>
+                </c:pt>
+                <c:pt idx="41">
+                  <c:v>42</c:v>
+                </c:pt>
+                <c:pt idx="42">
+                  <c:v>43</c:v>
+                </c:pt>
+                <c:pt idx="43">
+                  <c:v>44</c:v>
+                </c:pt>
+                <c:pt idx="44">
+                  <c:v>45</c:v>
+                </c:pt>
+                <c:pt idx="45">
+                  <c:v>46</c:v>
+                </c:pt>
+                <c:pt idx="46">
+                  <c:v>47</c:v>
+                </c:pt>
+                <c:pt idx="47">
+                  <c:v>48</c:v>
+                </c:pt>
+                <c:pt idx="48">
+                  <c:v>49</c:v>
+                </c:pt>
+                <c:pt idx="49">
+                  <c:v>50</c:v>
+                </c:pt>
+              </c:numCache>
+            </c:numRef>
+          </c:cat>
+          <c:val>
+            <c:numRef>
+              <c:f>Sheet1!$D$2:$D$51</c:f>
+              <c:numCache>
+                <c:formatCode>General</c:formatCode>
+                <c:ptCount val="50"/>
+                <c:pt idx="0">
+                  <c:v>3.0000000000000001E-3</c:v>
+                </c:pt>
+                <c:pt idx="1">
+                  <c:v>3.0000000000000001E-3</c:v>
+                </c:pt>
+                <c:pt idx="2">
+                  <c:v>4.0000000000000001E-3</c:v>
+                </c:pt>
+                <c:pt idx="3">
+                  <c:v>4.0000000000000001E-3</c:v>
+                </c:pt>
+                <c:pt idx="4">
+                  <c:v>5.0000000000000001E-3</c:v>
+                </c:pt>
+                <c:pt idx="5">
+                  <c:v>5.0000000000000001E-3</c:v>
+                </c:pt>
+                <c:pt idx="6">
+                  <c:v>6.0000000000000001E-3</c:v>
+                </c:pt>
+                <c:pt idx="7">
+                  <c:v>6.0000000000000001E-3</c:v>
+                </c:pt>
+                <c:pt idx="8">
+                  <c:v>6.0000000000000001E-3</c:v>
+                </c:pt>
+                <c:pt idx="9">
+                  <c:v>7.0000000000000001E-3</c:v>
+                </c:pt>
+                <c:pt idx="10">
+                  <c:v>8.0000000000000002E-3</c:v>
+                </c:pt>
+                <c:pt idx="11">
+                  <c:v>7.0000000000000001E-3</c:v>
+                </c:pt>
+                <c:pt idx="12">
+                  <c:v>7.0000000000000001E-3</c:v>
+                </c:pt>
+                <c:pt idx="13">
+                  <c:v>8.9999999999999993E-3</c:v>
+                </c:pt>
+                <c:pt idx="14">
+                  <c:v>8.9999999999999993E-3</c:v>
+                </c:pt>
+                <c:pt idx="15">
+                  <c:v>8.0000000000000002E-3</c:v>
+                </c:pt>
+                <c:pt idx="16">
+                  <c:v>8.0000000000000002E-3</c:v>
+                </c:pt>
+                <c:pt idx="17">
+                  <c:v>8.9999999999999993E-3</c:v>
+                </c:pt>
+                <c:pt idx="18">
+                  <c:v>8.9999999999999993E-3</c:v>
+                </c:pt>
+                <c:pt idx="19">
+                  <c:v>0.01</c:v>
+                </c:pt>
+                <c:pt idx="20">
+                  <c:v>0.01</c:v>
+                </c:pt>
+                <c:pt idx="21">
+                  <c:v>0.01</c:v>
+                </c:pt>
+                <c:pt idx="22">
+                  <c:v>1.0999999999999999E-2</c:v>
+                </c:pt>
+                <c:pt idx="23">
+                  <c:v>1.0999999999999999E-2</c:v>
+                </c:pt>
+                <c:pt idx="24">
+                  <c:v>1.4E-2</c:v>
+                </c:pt>
+                <c:pt idx="25">
+                  <c:v>1.0999999999999999E-2</c:v>
+                </c:pt>
+                <c:pt idx="26">
+                  <c:v>1.2999999999999999E-2</c:v>
+                </c:pt>
+                <c:pt idx="27">
+                  <c:v>1.4E-2</c:v>
+                </c:pt>
+                <c:pt idx="28">
+                  <c:v>1.2999999999999999E-2</c:v>
+                </c:pt>
+                <c:pt idx="29">
+                  <c:v>1.4E-2</c:v>
+                </c:pt>
+                <c:pt idx="30">
+                  <c:v>1.2999999999999999E-2</c:v>
+                </c:pt>
+                <c:pt idx="31">
+                  <c:v>1.4E-2</c:v>
+                </c:pt>
+                <c:pt idx="32">
+                  <c:v>1.4E-2</c:v>
+                </c:pt>
+                <c:pt idx="33">
+                  <c:v>1.4E-2</c:v>
+                </c:pt>
+                <c:pt idx="34">
+                  <c:v>1.4999999999999999E-2</c:v>
+                </c:pt>
+                <c:pt idx="35">
+                  <c:v>1.4999999999999999E-2</c:v>
+                </c:pt>
+                <c:pt idx="36">
+                  <c:v>1.6E-2</c:v>
+                </c:pt>
+                <c:pt idx="37">
+                  <c:v>1.4999999999999999E-2</c:v>
+                </c:pt>
+                <c:pt idx="38">
+                  <c:v>1.6E-2</c:v>
+                </c:pt>
+                <c:pt idx="39">
+                  <c:v>1.6E-2</c:v>
+                </c:pt>
+                <c:pt idx="40">
+                  <c:v>1.6E-2</c:v>
+                </c:pt>
+                <c:pt idx="41">
+                  <c:v>1.7999999999999999E-2</c:v>
+                </c:pt>
+                <c:pt idx="42">
+                  <c:v>1.7000000000000001E-2</c:v>
+                </c:pt>
+                <c:pt idx="43">
+                  <c:v>1.7999999999999999E-2</c:v>
+                </c:pt>
+                <c:pt idx="44">
+                  <c:v>1.7000000000000001E-2</c:v>
+                </c:pt>
+                <c:pt idx="45">
+                  <c:v>1.7000000000000001E-2</c:v>
+                </c:pt>
+                <c:pt idx="46">
+                  <c:v>0.02</c:v>
+                </c:pt>
+                <c:pt idx="47">
+                  <c:v>1.9E-2</c:v>
+                </c:pt>
+                <c:pt idx="48">
+                  <c:v>0.02</c:v>
+                </c:pt>
+                <c:pt idx="49">
+                  <c:v>1.9E-2</c:v>
+                </c:pt>
+              </c:numCache>
+            </c:numRef>
+          </c:val>
+          <c:smooth val="0"/>
+          <c:extLst>
+            <c:ext xmlns:c16="http://schemas.microsoft.com/office/drawing/2014/chart" uri="{C3380CC4-5D6E-409C-BE32-E72D297353CC}">
+              <c16:uniqueId val="{00000002-62A2-47E9-A9BA-5733F083A04D}"/>
             </c:ext>
           </c:extLst>
         </c:ser>
@@ -2253,13 +3602,12 @@
           <c:showPercent val="0"/>
           <c:showBubbleSize val="0"/>
         </c:dLbls>
-        <c:marker val="1"/>
         <c:smooth val="0"/>
-        <c:axId val="437532735"/>
-        <c:axId val="289339423"/>
+        <c:axId val="41444272"/>
+        <c:axId val="352018768"/>
       </c:lineChart>
       <c:catAx>
-        <c:axId val="437532735"/>
+        <c:axId val="41444272"/>
         <c:scaling>
           <c:orientation val="minMax"/>
         </c:scaling>
@@ -2357,7 +3705,7 @@
             <a:endParaRPr lang="en-US"/>
           </a:p>
         </c:txPr>
-        <c:crossAx val="289339423"/>
+        <c:crossAx val="352018768"/>
         <c:crosses val="autoZero"/>
         <c:auto val="1"/>
         <c:lblAlgn val="ctr"/>
@@ -2365,7 +3713,7 @@
         <c:noMultiLvlLbl val="0"/>
       </c:catAx>
       <c:valAx>
-        <c:axId val="289339423"/>
+        <c:axId val="352018768"/>
         <c:scaling>
           <c:orientation val="minMax"/>
         </c:scaling>
@@ -2471,7 +3819,7 @@
             <a:endParaRPr lang="en-US"/>
           </a:p>
         </c:txPr>
-        <c:crossAx val="437532735"/>
+        <c:crossAx val="41444272"/>
         <c:crosses val="autoZero"/>
         <c:crossBetween val="between"/>
       </c:valAx>
@@ -2515,7 +3863,7 @@
       </c:txPr>
     </c:legend>
     <c:plotVisOnly val="1"/>
-    <c:dispBlanksAs val="zero"/>
+    <c:dispBlanksAs val="gap"/>
     <c:extLst>
       <c:ext xmlns:c16r3="http://schemas.microsoft.com/office/drawing/2017/03/chart" uri="{56B9EC1D-385E-4148-901F-78D8002777C0}">
         <c16r3:dataDisplayOptions16>
@@ -2664,10 +4012,10 @@
           </c:marker>
           <c:cat>
             <c:numRef>
-              <c:f>Sheet1!$A$2:$A$5</c:f>
+              <c:f>Sheet1!$A$2:$A$51</c:f>
               <c:numCache>
                 <c:formatCode>General</c:formatCode>
-                <c:ptCount val="4"/>
+                <c:ptCount val="50"/>
                 <c:pt idx="0">
                   <c:v>1</c:v>
                 </c:pt>
@@ -2675,31 +4023,307 @@
                   <c:v>2</c:v>
                 </c:pt>
                 <c:pt idx="2">
+                  <c:v>3</c:v>
+                </c:pt>
+                <c:pt idx="3">
                   <c:v>4</c:v>
                 </c:pt>
-                <c:pt idx="3">
+                <c:pt idx="4">
+                  <c:v>5</c:v>
+                </c:pt>
+                <c:pt idx="5">
+                  <c:v>6</c:v>
+                </c:pt>
+                <c:pt idx="6">
+                  <c:v>7</c:v>
+                </c:pt>
+                <c:pt idx="7">
                   <c:v>8</c:v>
+                </c:pt>
+                <c:pt idx="8">
+                  <c:v>9</c:v>
+                </c:pt>
+                <c:pt idx="9">
+                  <c:v>10</c:v>
+                </c:pt>
+                <c:pt idx="10">
+                  <c:v>11</c:v>
+                </c:pt>
+                <c:pt idx="11">
+                  <c:v>12</c:v>
+                </c:pt>
+                <c:pt idx="12">
+                  <c:v>13</c:v>
+                </c:pt>
+                <c:pt idx="13">
+                  <c:v>14</c:v>
+                </c:pt>
+                <c:pt idx="14">
+                  <c:v>15</c:v>
+                </c:pt>
+                <c:pt idx="15">
+                  <c:v>16</c:v>
+                </c:pt>
+                <c:pt idx="16">
+                  <c:v>17</c:v>
+                </c:pt>
+                <c:pt idx="17">
+                  <c:v>18</c:v>
+                </c:pt>
+                <c:pt idx="18">
+                  <c:v>19</c:v>
+                </c:pt>
+                <c:pt idx="19">
+                  <c:v>20</c:v>
+                </c:pt>
+                <c:pt idx="20">
+                  <c:v>21</c:v>
+                </c:pt>
+                <c:pt idx="21">
+                  <c:v>22</c:v>
+                </c:pt>
+                <c:pt idx="22">
+                  <c:v>23</c:v>
+                </c:pt>
+                <c:pt idx="23">
+                  <c:v>24</c:v>
+                </c:pt>
+                <c:pt idx="24">
+                  <c:v>25</c:v>
+                </c:pt>
+                <c:pt idx="25">
+                  <c:v>26</c:v>
+                </c:pt>
+                <c:pt idx="26">
+                  <c:v>27</c:v>
+                </c:pt>
+                <c:pt idx="27">
+                  <c:v>28</c:v>
+                </c:pt>
+                <c:pt idx="28">
+                  <c:v>29</c:v>
+                </c:pt>
+                <c:pt idx="29">
+                  <c:v>30</c:v>
+                </c:pt>
+                <c:pt idx="30">
+                  <c:v>31</c:v>
+                </c:pt>
+                <c:pt idx="31">
+                  <c:v>32</c:v>
+                </c:pt>
+                <c:pt idx="32">
+                  <c:v>33</c:v>
+                </c:pt>
+                <c:pt idx="33">
+                  <c:v>34</c:v>
+                </c:pt>
+                <c:pt idx="34">
+                  <c:v>35</c:v>
+                </c:pt>
+                <c:pt idx="35">
+                  <c:v>36</c:v>
+                </c:pt>
+                <c:pt idx="36">
+                  <c:v>37</c:v>
+                </c:pt>
+                <c:pt idx="37">
+                  <c:v>38</c:v>
+                </c:pt>
+                <c:pt idx="38">
+                  <c:v>39</c:v>
+                </c:pt>
+                <c:pt idx="39">
+                  <c:v>40</c:v>
+                </c:pt>
+                <c:pt idx="40">
+                  <c:v>41</c:v>
+                </c:pt>
+                <c:pt idx="41">
+                  <c:v>42</c:v>
+                </c:pt>
+                <c:pt idx="42">
+                  <c:v>43</c:v>
+                </c:pt>
+                <c:pt idx="43">
+                  <c:v>44</c:v>
+                </c:pt>
+                <c:pt idx="44">
+                  <c:v>45</c:v>
+                </c:pt>
+                <c:pt idx="45">
+                  <c:v>46</c:v>
+                </c:pt>
+                <c:pt idx="46">
+                  <c:v>47</c:v>
+                </c:pt>
+                <c:pt idx="47">
+                  <c:v>48</c:v>
+                </c:pt>
+                <c:pt idx="48">
+                  <c:v>49</c:v>
+                </c:pt>
+                <c:pt idx="49">
+                  <c:v>50</c:v>
                 </c:pt>
               </c:numCache>
             </c:numRef>
           </c:cat>
           <c:val>
             <c:numRef>
-              <c:f>Sheet1!$B$2:$B$5</c:f>
+              <c:f>Sheet1!$B$2:$B$51</c:f>
               <c:numCache>
                 <c:formatCode>General</c:formatCode>
-                <c:ptCount val="4"/>
+                <c:ptCount val="50"/>
                 <c:pt idx="0">
-                  <c:v>3.0739999999999998</c:v>
+                  <c:v>3.04</c:v>
                 </c:pt>
                 <c:pt idx="1">
-                  <c:v>1.496</c:v>
+                  <c:v>1.536</c:v>
                 </c:pt>
                 <c:pt idx="2">
-                  <c:v>0.82899999999999996</c:v>
+                  <c:v>1.0720000000000001</c:v>
                 </c:pt>
                 <c:pt idx="3">
-                  <c:v>0.501</c:v>
+                  <c:v>0.82699999999999996</c:v>
+                </c:pt>
+                <c:pt idx="4">
+                  <c:v>0.66200000000000003</c:v>
+                </c:pt>
+                <c:pt idx="5">
+                  <c:v>0.59899999999999998</c:v>
+                </c:pt>
+                <c:pt idx="6">
+                  <c:v>0.55700000000000005</c:v>
+                </c:pt>
+                <c:pt idx="7">
+                  <c:v>0.48799999999999999</c:v>
+                </c:pt>
+                <c:pt idx="8">
+                  <c:v>0.46500000000000002</c:v>
+                </c:pt>
+                <c:pt idx="9">
+                  <c:v>0.44500000000000001</c:v>
+                </c:pt>
+                <c:pt idx="10">
+                  <c:v>0.40899999999999997</c:v>
+                </c:pt>
+                <c:pt idx="11">
+                  <c:v>0.38300000000000001</c:v>
+                </c:pt>
+                <c:pt idx="12">
+                  <c:v>0.40899999999999997</c:v>
+                </c:pt>
+                <c:pt idx="13">
+                  <c:v>0.40400000000000003</c:v>
+                </c:pt>
+                <c:pt idx="14">
+                  <c:v>0.40400000000000003</c:v>
+                </c:pt>
+                <c:pt idx="15">
+                  <c:v>0.40300000000000002</c:v>
+                </c:pt>
+                <c:pt idx="16">
+                  <c:v>0.40699999999999997</c:v>
+                </c:pt>
+                <c:pt idx="17">
+                  <c:v>0.39600000000000002</c:v>
+                </c:pt>
+                <c:pt idx="18">
+                  <c:v>0.39500000000000002</c:v>
+                </c:pt>
+                <c:pt idx="19">
+                  <c:v>0.39100000000000001</c:v>
+                </c:pt>
+                <c:pt idx="20">
+                  <c:v>0.40200000000000002</c:v>
+                </c:pt>
+                <c:pt idx="21">
+                  <c:v>0.39500000000000002</c:v>
+                </c:pt>
+                <c:pt idx="22">
+                  <c:v>0.40500000000000003</c:v>
+                </c:pt>
+                <c:pt idx="23">
+                  <c:v>0.40200000000000002</c:v>
+                </c:pt>
+                <c:pt idx="24">
+                  <c:v>0.39400000000000002</c:v>
+                </c:pt>
+                <c:pt idx="25">
+                  <c:v>0.39600000000000002</c:v>
+                </c:pt>
+                <c:pt idx="26">
+                  <c:v>0.39800000000000002</c:v>
+                </c:pt>
+                <c:pt idx="27">
+                  <c:v>0.39100000000000001</c:v>
+                </c:pt>
+                <c:pt idx="28">
+                  <c:v>0.38700000000000001</c:v>
+                </c:pt>
+                <c:pt idx="29">
+                  <c:v>0.39800000000000002</c:v>
+                </c:pt>
+                <c:pt idx="30">
+                  <c:v>0.39800000000000002</c:v>
+                </c:pt>
+                <c:pt idx="31">
+                  <c:v>0.39300000000000002</c:v>
+                </c:pt>
+                <c:pt idx="32">
+                  <c:v>0.39300000000000002</c:v>
+                </c:pt>
+                <c:pt idx="33">
+                  <c:v>0.4</c:v>
+                </c:pt>
+                <c:pt idx="34">
+                  <c:v>0.39300000000000002</c:v>
+                </c:pt>
+                <c:pt idx="35">
+                  <c:v>0.38700000000000001</c:v>
+                </c:pt>
+                <c:pt idx="36">
+                  <c:v>0.39700000000000002</c:v>
+                </c:pt>
+                <c:pt idx="37">
+                  <c:v>0.40100000000000002</c:v>
+                </c:pt>
+                <c:pt idx="38">
+                  <c:v>0.39800000000000002</c:v>
+                </c:pt>
+                <c:pt idx="39">
+                  <c:v>0.39600000000000002</c:v>
+                </c:pt>
+                <c:pt idx="40">
+                  <c:v>0.39700000000000002</c:v>
+                </c:pt>
+                <c:pt idx="41">
+                  <c:v>0.39700000000000002</c:v>
+                </c:pt>
+                <c:pt idx="42">
+                  <c:v>0.39600000000000002</c:v>
+                </c:pt>
+                <c:pt idx="43">
+                  <c:v>0.39400000000000002</c:v>
+                </c:pt>
+                <c:pt idx="44">
+                  <c:v>0.39200000000000002</c:v>
+                </c:pt>
+                <c:pt idx="45">
+                  <c:v>0.39400000000000002</c:v>
+                </c:pt>
+                <c:pt idx="46">
+                  <c:v>0.39500000000000002</c:v>
+                </c:pt>
+                <c:pt idx="47">
+                  <c:v>0.40699999999999997</c:v>
+                </c:pt>
+                <c:pt idx="48">
+                  <c:v>0.39500000000000002</c:v>
+                </c:pt>
+                <c:pt idx="49">
+                  <c:v>0.39800000000000002</c:v>
                 </c:pt>
               </c:numCache>
             </c:numRef>
@@ -3022,8 +4646,42 @@
 </file>
 
 <file path=word/charts/colors1.xml><?xml version="1.0" encoding="utf-8"?>
-<cs:colorStyle xmlns:cs="http://schemas.microsoft.com/office/drawing/2012/chartStyle" xmlns:a="http://schemas.openxmlformats.org/drawingml/2006/main" meth="withinLinear" id="14">
+<cs:colorStyle xmlns:cs="http://schemas.microsoft.com/office/drawing/2012/chartStyle" xmlns:a="http://schemas.openxmlformats.org/drawingml/2006/main" meth="cycle" id="10">
   <a:schemeClr val="accent1"/>
+  <a:schemeClr val="accent2"/>
+  <a:schemeClr val="accent3"/>
+  <a:schemeClr val="accent4"/>
+  <a:schemeClr val="accent5"/>
+  <a:schemeClr val="accent6"/>
+  <cs:variation/>
+  <cs:variation>
+    <a:lumMod val="60000"/>
+  </cs:variation>
+  <cs:variation>
+    <a:lumMod val="80000"/>
+    <a:lumOff val="20000"/>
+  </cs:variation>
+  <cs:variation>
+    <a:lumMod val="80000"/>
+  </cs:variation>
+  <cs:variation>
+    <a:lumMod val="60000"/>
+    <a:lumOff val="40000"/>
+  </cs:variation>
+  <cs:variation>
+    <a:lumMod val="50000"/>
+  </cs:variation>
+  <cs:variation>
+    <a:lumMod val="70000"/>
+    <a:lumOff val="30000"/>
+  </cs:variation>
+  <cs:variation>
+    <a:lumMod val="70000"/>
+  </cs:variation>
+  <cs:variation>
+    <a:lumMod val="50000"/>
+    <a:lumOff val="50000"/>
+  </cs:variation>
 </cs:colorStyle>
 </file>
 
@@ -3068,7 +4726,7 @@
 </file>
 
 <file path=word/charts/style1.xml><?xml version="1.0" encoding="utf-8"?>
-<cs:chartStyle xmlns:cs="http://schemas.microsoft.com/office/drawing/2012/chartStyle" xmlns:a="http://schemas.openxmlformats.org/drawingml/2006/main" id="332">
+<cs:chartStyle xmlns:cs="http://schemas.microsoft.com/office/drawing/2012/chartStyle" xmlns:a="http://schemas.openxmlformats.org/drawingml/2006/main" id="227">
   <cs:axisTitle>
     <cs:lnRef idx="0"/>
     <cs:fillRef idx="0"/>
@@ -3176,6 +4834,11 @@
     <cs:fontRef idx="minor">
       <a:schemeClr val="tx1"/>
     </cs:fontRef>
+    <cs:spPr>
+      <a:solidFill>
+        <a:schemeClr val="phClr"/>
+      </a:solidFill>
+    </cs:spPr>
   </cs:dataPoint>
   <cs:dataPoint3D>
     <cs:lnRef idx="0"/>
@@ -3186,6 +4849,11 @@
     <cs:fontRef idx="minor">
       <a:schemeClr val="tx1"/>
     </cs:fontRef>
+    <cs:spPr>
+      <a:solidFill>
+        <a:schemeClr val="phClr"/>
+      </a:solidFill>
+    </cs:spPr>
   </cs:dataPoint3D>
   <cs:dataPointLine>
     <cs:lnRef idx="0">
@@ -3217,6 +4885,9 @@
       <a:schemeClr val="tx1"/>
     </cs:fontRef>
     <cs:spPr>
+      <a:solidFill>
+        <a:schemeClr val="phClr"/>
+      </a:solidFill>
       <a:ln w="9525">
         <a:solidFill>
           <a:schemeClr val="phClr"/>
